--- a/ИСиП 19-11-1/Обеспечение качества функционирования компьютерных систем/практическая работа 1.docx
+++ b/ИСиП 19-11-1/Обеспечение качества функционирования компьютерных систем/практическая работа 1.docx
@@ -6520,75 +6520,6 @@
     </w:p>
     <w:p>
       <w:pPr>
-        <w:spacing w:after="0" w:line="240" w:lineRule="auto"/>
-        <w:ind/>
-        <w:rPr>
-          <w:rFonts w:ascii="yandex-sans" w:hAnsi="yandex-sans"/>
-          <w:color w:val="000000"/>
-          <w:sz w:val="23"/>
-        </w:rPr>
-      </w:pPr>
-    </w:p>
-    <w:p>
-      <w:pPr>
-        <w:spacing w:after="0" w:line="240" w:lineRule="auto"/>
-        <w:ind/>
-        <w:rPr>
-          <w:rFonts w:ascii="yandex-sans" w:hAnsi="yandex-sans"/>
-          <w:color w:val="000000"/>
-          <w:sz w:val="23"/>
-        </w:rPr>
-      </w:pPr>
-    </w:p>
-    <w:p>
-      <w:pPr>
-        <w:spacing w:after="0" w:line="240" w:lineRule="auto"/>
-        <w:ind/>
-        <w:rPr>
-          <w:rFonts w:ascii="yandex-sans" w:hAnsi="yandex-sans"/>
-          <w:color w:val="000000"/>
-          <w:sz w:val="23"/>
-        </w:rPr>
-      </w:pPr>
-    </w:p>
-    <w:p>
-      <w:pPr>
-        <w:spacing w:after="0" w:line="240" w:lineRule="auto"/>
-        <w:ind/>
-        <w:rPr>
-          <w:rFonts w:ascii="yandex-sans" w:hAnsi="yandex-sans"/>
-          <w:color w:val="000000"/>
-          <w:sz w:val="23"/>
-        </w:rPr>
-      </w:pPr>
-    </w:p>
-    <w:p>
-      <w:pPr>
-        <w:spacing w:after="0" w:line="240" w:lineRule="auto"/>
-        <w:ind w:firstLine="708" w:left="0"/>
-        <w:jc w:val="both"/>
-        <w:rPr>
-          <w:rFonts w:ascii="Times New Roman" w:hAnsi="Times New Roman"/>
-          <w:color w:val="000000"/>
-          <w:sz w:val="28"/>
-        </w:rPr>
-      </w:pPr>
-    </w:p>
-    <w:p>
-      <w:pPr>
-        <w:spacing w:after="0" w:line="240" w:lineRule="auto"/>
-        <w:ind w:firstLine="708" w:left="0"/>
-        <w:jc w:val="both"/>
-        <w:rPr>
-          <w:rFonts w:ascii="Times New Roman" w:hAnsi="Times New Roman"/>
-          <w:color w:val="000000"/>
-          <w:sz w:val="28"/>
-          <w:u w:val="single"/>
-        </w:rPr>
-      </w:pPr>
-    </w:p>
-    <w:p>
-      <w:pPr>
         <w:spacing w:after="0"/>
         <w:ind/>
         <w:jc w:val="center"/>
@@ -6604,19 +6535,10 @@
         <w:ind/>
         <w:jc w:val="center"/>
         <w:rPr>
-          <w:rFonts w:ascii="Times New Roman" w:hAnsi="Times New Roman"/>
           <w:b w:val="1"/>
           <w:sz w:val="28"/>
         </w:rPr>
       </w:pPr>
-      <w:r>
-        <w:rPr>
-          <w:rFonts w:ascii="Times New Roman" w:hAnsi="Times New Roman"/>
-          <w:b w:val="1"/>
-          <w:sz w:val="28"/>
-        </w:rPr>
-        <w:t>Практическая работа № 3-4</w:t>
-      </w:r>
     </w:p>
     <w:p>
       <w:pPr>
@@ -6635,56 +6557,106 @@
           <w:b w:val="1"/>
           <w:sz w:val="28"/>
         </w:rPr>
-        <w:t>Тема: Сравнение результатов тестирования с требованиями технического задания и/или спецификацией</w:t>
-      </w:r>
-    </w:p>
-    <w:p>
-      <w:pPr>
-        <w:spacing w:after="0" w:line="240" w:lineRule="auto"/>
+        <w:t>Практическая работа № 3-4</w:t>
+      </w:r>
+    </w:p>
+    <w:p>
+      <w:pPr>
+        <w:spacing w:after="0"/>
         <w:ind/>
-        <w:jc w:val="both"/>
-        <w:rPr>
-          <w:rFonts w:ascii="Times New Roman" w:hAnsi="Times New Roman"/>
-          <w:sz w:val="28"/>
-        </w:rPr>
-      </w:pPr>
-      <w:r>
-        <w:rPr>
-          <w:rFonts w:ascii="Times New Roman" w:hAnsi="Times New Roman"/>
-          <w:sz w:val="28"/>
-        </w:rPr>
-        <w:tab/>
-      </w:r>
-      <w:r>
-        <w:rPr>
-          <w:rFonts w:ascii="Times New Roman" w:hAnsi="Times New Roman"/>
+        <w:jc w:val="center"/>
+        <w:rPr>
+          <w:rFonts w:ascii="Times New Roman" w:hAnsi="Times New Roman"/>
+          <w:b w:val="1"/>
+          <w:sz w:val="28"/>
+        </w:rPr>
+      </w:pPr>
+      <w:r>
+        <w:rPr>
+          <w:rFonts w:ascii="Times New Roman" w:hAnsi="Times New Roman"/>
+          <w:b w:val="1"/>
+          <w:sz w:val="28"/>
+        </w:rPr>
+        <w:t>Тема: Анализ рисков</w:t>
+      </w:r>
+    </w:p>
+    <w:p>
+      <w:pPr>
+        <w:spacing w:after="0" w:line="240" w:lineRule="auto"/>
+        <w:ind w:firstLine="708" w:left="0"/>
+        <w:jc w:val="both"/>
+        <w:rPr>
+          <w:rFonts w:ascii="Times New Roman" w:hAnsi="Times New Roman"/>
+          <w:color w:val="000000"/>
+          <w:sz w:val="28"/>
+        </w:rPr>
+      </w:pPr>
+      <w:r>
+        <w:rPr>
+          <w:rFonts w:ascii="Times New Roman" w:hAnsi="Times New Roman"/>
+          <w:color w:val="000000"/>
           <w:sz w:val="28"/>
           <w:u w:val="single"/>
         </w:rPr>
-        <w:t>Цель работы:</w:t>
-      </w:r>
-      <w:r>
-        <w:rPr>
-          <w:rFonts w:ascii="Times New Roman" w:hAnsi="Times New Roman"/>
-          <w:sz w:val="28"/>
-        </w:rPr>
-        <w:t xml:space="preserve"> </w:t>
-      </w:r>
-      <w:r>
-        <w:rPr>
-          <w:rFonts w:ascii="Times New Roman" w:hAnsi="Times New Roman"/>
-          <w:sz w:val="28"/>
-        </w:rPr>
-        <w:t>научиться производить сравнение полученных результатов при тестировании программного обеспечения с требованиями технического задания или спецификацией</w:t>
-      </w:r>
-    </w:p>
-    <w:p>
-      <w:pPr>
-        <w:spacing w:after="0"/>
-        <w:ind w:firstLine="567" w:left="0"/>
-        <w:jc w:val="both"/>
-        <w:rPr>
-          <w:rFonts w:ascii="Times New Roman" w:hAnsi="Times New Roman"/>
+        <w:t>Цель работы</w:t>
+      </w:r>
+      <w:r>
+        <w:rPr>
+          <w:rFonts w:ascii="Times New Roman" w:hAnsi="Times New Roman"/>
+          <w:color w:val="000000"/>
+          <w:sz w:val="28"/>
+        </w:rPr>
+        <w:t>: изучение базовых принципов построения и приобретение</w:t>
+      </w:r>
+    </w:p>
+    <w:p>
+      <w:pPr>
+        <w:spacing w:after="0" w:line="240" w:lineRule="auto"/>
+        <w:ind/>
+        <w:jc w:val="both"/>
+        <w:rPr>
+          <w:rFonts w:ascii="Times New Roman" w:hAnsi="Times New Roman"/>
+          <w:color w:val="000000"/>
+          <w:sz w:val="28"/>
+        </w:rPr>
+      </w:pPr>
+      <w:r>
+        <w:rPr>
+          <w:rFonts w:ascii="Times New Roman" w:hAnsi="Times New Roman"/>
+          <w:color w:val="000000"/>
+          <w:sz w:val="28"/>
+        </w:rPr>
+        <w:t>навыков использования модели угроз и уязвимостей ИС при анализе рисков</w:t>
+      </w:r>
+    </w:p>
+    <w:p>
+      <w:pPr>
+        <w:spacing w:after="0" w:line="240" w:lineRule="auto"/>
+        <w:ind/>
+        <w:jc w:val="both"/>
+        <w:rPr>
+          <w:rFonts w:ascii="Times New Roman" w:hAnsi="Times New Roman"/>
+          <w:color w:val="000000"/>
+          <w:sz w:val="28"/>
+        </w:rPr>
+      </w:pPr>
+      <w:r>
+        <w:rPr>
+          <w:rFonts w:ascii="Times New Roman" w:hAnsi="Times New Roman"/>
+          <w:color w:val="000000"/>
+          <w:sz w:val="28"/>
+        </w:rPr>
+        <w:t>информационной безопасности в корпоративных информационных системах.</w:t>
+      </w:r>
+    </w:p>
+    <w:p>
+      <w:pPr>
+        <w:spacing w:after="0" w:line="240" w:lineRule="auto"/>
+        <w:ind w:firstLine="708" w:left="0"/>
+        <w:jc w:val="both"/>
+        <w:rPr>
+          <w:rFonts w:ascii="Times New Roman" w:hAnsi="Times New Roman"/>
+          <w:color w:val="000000"/>
           <w:sz w:val="28"/>
           <w:u w:val="single"/>
         </w:rPr>
@@ -6692,13 +6664,7 @@
       <w:r>
         <w:rPr>
           <w:rFonts w:ascii="Times New Roman" w:hAnsi="Times New Roman"/>
-          <w:sz w:val="28"/>
-        </w:rPr>
-        <w:tab/>
-      </w:r>
-      <w:r>
-        <w:rPr>
-          <w:rFonts w:ascii="Times New Roman" w:hAnsi="Times New Roman"/>
+          <w:color w:val="000000"/>
           <w:sz w:val="28"/>
           <w:u w:val="single"/>
         </w:rPr>
@@ -6707,11 +6673,232 @@
     </w:p>
     <w:p>
       <w:pPr>
-        <w:spacing w:after="0"/>
-        <w:ind w:firstLine="567" w:left="0"/>
-        <w:jc w:val="both"/>
-        <w:rPr>
-          <w:rFonts w:ascii="Times New Roman" w:hAnsi="Times New Roman"/>
+        <w:spacing w:after="0" w:line="240" w:lineRule="auto"/>
+        <w:ind w:firstLine="708" w:left="0"/>
+        <w:jc w:val="both"/>
+        <w:rPr>
+          <w:rFonts w:ascii="Times New Roman" w:hAnsi="Times New Roman"/>
+          <w:color w:val="000000"/>
+          <w:sz w:val="28"/>
+        </w:rPr>
+      </w:pPr>
+      <w:r>
+        <w:rPr>
+          <w:rFonts w:ascii="Times New Roman" w:hAnsi="Times New Roman"/>
+          <w:color w:val="000000"/>
+          <w:sz w:val="28"/>
+        </w:rPr>
+        <w:t>Обеспечение безопасности информации носит комплексный характер и</w:t>
+      </w:r>
+    </w:p>
+    <w:p>
+      <w:pPr>
+        <w:spacing w:after="0" w:line="240" w:lineRule="auto"/>
+        <w:ind/>
+        <w:jc w:val="both"/>
+        <w:rPr>
+          <w:rFonts w:ascii="Times New Roman" w:hAnsi="Times New Roman"/>
+          <w:color w:val="000000"/>
+          <w:sz w:val="28"/>
+        </w:rPr>
+      </w:pPr>
+      <w:r>
+        <w:rPr>
+          <w:rFonts w:ascii="Times New Roman" w:hAnsi="Times New Roman"/>
+          <w:color w:val="000000"/>
+          <w:sz w:val="28"/>
+        </w:rPr>
+        <w:t>основано, среди прочего, на анализе возможных негативных последствий</w:t>
+      </w:r>
+      <w:r>
+        <w:rPr>
+          <w:rFonts w:ascii="Times New Roman" w:hAnsi="Times New Roman"/>
+          <w:color w:val="000000"/>
+          <w:sz w:val="28"/>
+        </w:rPr>
+        <w:t xml:space="preserve"> </w:t>
+      </w:r>
+      <w:r>
+        <w:rPr>
+          <w:rFonts w:ascii="Times New Roman" w:hAnsi="Times New Roman"/>
+          <w:color w:val="000000"/>
+          <w:sz w:val="28"/>
+        </w:rPr>
+        <w:t>развертывания и эксплуатации ИС.</w:t>
+      </w:r>
+    </w:p>
+    <w:p>
+      <w:pPr>
+        <w:spacing w:after="0" w:line="240" w:lineRule="auto"/>
+        <w:ind w:firstLine="708" w:left="0"/>
+        <w:jc w:val="both"/>
+        <w:rPr>
+          <w:rFonts w:ascii="Times New Roman" w:hAnsi="Times New Roman"/>
+          <w:color w:val="000000"/>
+          <w:sz w:val="28"/>
+        </w:rPr>
+      </w:pPr>
+      <w:r>
+        <w:rPr>
+          <w:rFonts w:ascii="Times New Roman" w:hAnsi="Times New Roman"/>
+          <w:color w:val="000000"/>
+          <w:sz w:val="28"/>
+        </w:rPr>
+        <w:t>Модель угроз и уязвимостей предназначена для оценки защищенности</w:t>
+      </w:r>
+    </w:p>
+    <w:p>
+      <w:pPr>
+        <w:spacing w:after="0" w:line="240" w:lineRule="auto"/>
+        <w:ind/>
+        <w:jc w:val="both"/>
+        <w:rPr>
+          <w:rFonts w:ascii="Times New Roman" w:hAnsi="Times New Roman"/>
+          <w:color w:val="000000"/>
+          <w:sz w:val="28"/>
+        </w:rPr>
+      </w:pPr>
+      <w:r>
+        <w:rPr>
+          <w:rFonts w:ascii="Times New Roman" w:hAnsi="Times New Roman"/>
+          <w:color w:val="000000"/>
+          <w:sz w:val="28"/>
+        </w:rPr>
+        <w:t>ИС, при которой моделирование нарушений безопасности осуществляется на</w:t>
+      </w:r>
+    </w:p>
+    <w:p>
+      <w:pPr>
+        <w:spacing w:after="0" w:line="240" w:lineRule="auto"/>
+        <w:ind/>
+        <w:jc w:val="both"/>
+        <w:rPr>
+          <w:rFonts w:ascii="Times New Roman" w:hAnsi="Times New Roman"/>
+          <w:color w:val="000000"/>
+          <w:sz w:val="28"/>
+        </w:rPr>
+      </w:pPr>
+      <w:r>
+        <w:rPr>
+          <w:rFonts w:ascii="Times New Roman" w:hAnsi="Times New Roman"/>
+          <w:color w:val="000000"/>
+          <w:sz w:val="28"/>
+        </w:rPr>
+        <w:t>базе анализа цепочки "уязвимость угроза-ресурс". При этом необходимо</w:t>
+      </w:r>
+      <w:r>
+        <w:rPr>
+          <w:rFonts w:ascii="Times New Roman" w:hAnsi="Times New Roman"/>
+          <w:color w:val="000000"/>
+          <w:sz w:val="28"/>
+        </w:rPr>
+        <w:t xml:space="preserve"> </w:t>
+      </w:r>
+      <w:r>
+        <w:rPr>
+          <w:rFonts w:ascii="Times New Roman" w:hAnsi="Times New Roman"/>
+          <w:color w:val="000000"/>
+          <w:sz w:val="28"/>
+        </w:rPr>
+        <w:t>убедиться, что все ресурсы и уязвимости идентифицированы и сопоставлены</w:t>
+      </w:r>
+    </w:p>
+    <w:p>
+      <w:pPr>
+        <w:spacing w:after="0" w:line="240" w:lineRule="auto"/>
+        <w:ind/>
+        <w:jc w:val="both"/>
+        <w:rPr>
+          <w:rFonts w:ascii="Times New Roman" w:hAnsi="Times New Roman"/>
+          <w:color w:val="000000"/>
+          <w:sz w:val="28"/>
+        </w:rPr>
+      </w:pPr>
+      <w:r>
+        <w:rPr>
+          <w:rFonts w:ascii="Times New Roman" w:hAnsi="Times New Roman"/>
+          <w:color w:val="000000"/>
+          <w:sz w:val="28"/>
+        </w:rPr>
+        <w:t>с угрозами. Важно иметь возможность при необходимости, не меняя самого</w:t>
+      </w:r>
+    </w:p>
+    <w:p>
+      <w:pPr>
+        <w:spacing w:after="0" w:line="240" w:lineRule="auto"/>
+        <w:ind/>
+        <w:jc w:val="both"/>
+        <w:rPr>
+          <w:rFonts w:ascii="Times New Roman" w:hAnsi="Times New Roman"/>
+          <w:color w:val="000000"/>
+          <w:sz w:val="28"/>
+        </w:rPr>
+      </w:pPr>
+      <w:r>
+        <w:rPr>
+          <w:rFonts w:ascii="Times New Roman" w:hAnsi="Times New Roman"/>
+          <w:color w:val="000000"/>
+          <w:sz w:val="28"/>
+        </w:rPr>
+        <w:t>методического инструментария, вводить новые виды угроз и уязвимостей,</w:t>
+      </w:r>
+      <w:r>
+        <w:rPr>
+          <w:rFonts w:ascii="Times New Roman" w:hAnsi="Times New Roman"/>
+          <w:color w:val="000000"/>
+          <w:sz w:val="28"/>
+        </w:rPr>
+        <w:t xml:space="preserve"> </w:t>
+      </w:r>
+      <w:r>
+        <w:rPr>
+          <w:rFonts w:ascii="Times New Roman" w:hAnsi="Times New Roman"/>
+          <w:color w:val="000000"/>
+          <w:sz w:val="28"/>
+        </w:rPr>
+        <w:t>которые станут известны вследствие развития знаний в этой области. В</w:t>
+      </w:r>
+      <w:r>
+        <w:rPr>
+          <w:rFonts w:ascii="Times New Roman" w:hAnsi="Times New Roman"/>
+          <w:color w:val="000000"/>
+          <w:sz w:val="28"/>
+        </w:rPr>
+        <w:t xml:space="preserve"> </w:t>
+      </w:r>
+      <w:r>
+        <w:rPr>
+          <w:rFonts w:ascii="Times New Roman" w:hAnsi="Times New Roman"/>
+          <w:color w:val="000000"/>
+          <w:sz w:val="28"/>
+        </w:rPr>
+        <w:t>результате анализа по модели угроз и уязвимостей вычисляется уровень</w:t>
+      </w:r>
+      <w:r>
+        <w:rPr>
+          <w:rFonts w:ascii="Times New Roman" w:hAnsi="Times New Roman"/>
+          <w:color w:val="000000"/>
+          <w:sz w:val="28"/>
+        </w:rPr>
+        <w:t xml:space="preserve"> </w:t>
+      </w:r>
+      <w:r>
+        <w:rPr>
+          <w:rFonts w:ascii="Times New Roman" w:hAnsi="Times New Roman"/>
+          <w:color w:val="000000"/>
+          <w:sz w:val="28"/>
+        </w:rPr>
+        <w:t>риска нарушения безопасности ИС и определяются его возможные причины.</w:t>
+      </w:r>
+    </w:p>
+    <w:p>
+      <w:pPr>
+        <w:spacing w:after="0" w:line="240" w:lineRule="auto"/>
+        <w:ind w:firstLine="708" w:left="0"/>
+        <w:jc w:val="both"/>
+        <w:rPr>
+          <w:rFonts w:ascii="Times New Roman" w:hAnsi="Times New Roman"/>
+          <w:color w:val="000000"/>
           <w:sz w:val="28"/>
         </w:rPr>
       </w:pPr>
@@ -6719,2659 +6906,281 @@
         <w:rPr>
           <w:rFonts w:ascii="Times New Roman" w:hAnsi="Times New Roman"/>
           <w:i w:val="1"/>
-          <w:sz w:val="28"/>
-        </w:rPr>
-        <w:t>Техническое задание</w:t>
-      </w:r>
-      <w:r>
-        <w:rPr>
-          <w:rFonts w:ascii="Times New Roman" w:hAnsi="Times New Roman"/>
-          <w:sz w:val="28"/>
-        </w:rPr>
-        <w:t xml:space="preserve"> представляет собой документ, в котором сформулированы основные цели разработки, требования к программному продукту, определены сроки и этапы разработки и регламентирован процесс приемно-сдаточных испытаний.</w:t>
-      </w:r>
-    </w:p>
-    <w:p>
-      <w:pPr>
-        <w:spacing w:after="0"/>
-        <w:ind w:firstLine="709" w:left="0"/>
-        <w:jc w:val="both"/>
-        <w:rPr>
-          <w:rFonts w:ascii="Times New Roman" w:hAnsi="Times New Roman"/>
-          <w:sz w:val="28"/>
-        </w:rPr>
-      </w:pPr>
-      <w:r>
-        <w:rPr>
-          <w:rFonts w:ascii="Times New Roman" w:hAnsi="Times New Roman"/>
-          <w:sz w:val="28"/>
-        </w:rPr>
-        <w:t>На техническое задание существует стандарт ГОСТ 19.201-78 «Техническое задание. Требования к содержанию и оформлению».  В соответствии с этим стандартом техническое задание должно содержать следующие разделы: 1) введение; 2) основания для разработки; 3) назначение разработки; 4) требования к программе или программному изделию; 5) требования к программной документации; 6) технико-экономические показатели; 7) стадии и этапы разработки; 8) порядок контроля и приемки.</w:t>
-      </w:r>
-    </w:p>
-    <w:p>
-      <w:pPr>
-        <w:spacing w:after="0"/>
-        <w:ind w:firstLine="709" w:left="0"/>
-        <w:jc w:val="both"/>
-        <w:rPr>
-          <w:rFonts w:ascii="Times New Roman" w:hAnsi="Times New Roman"/>
-          <w:sz w:val="28"/>
-        </w:rPr>
-      </w:pPr>
-      <w:r>
-        <w:rPr>
-          <w:rFonts w:ascii="Times New Roman" w:hAnsi="Times New Roman"/>
-          <w:sz w:val="28"/>
-        </w:rPr>
-        <w:t>При необходимости допускается в техническое задание включать приложения.</w:t>
-      </w:r>
-    </w:p>
-    <w:p>
-      <w:pPr>
-        <w:pStyle w:val="Style_2"/>
-        <w:spacing w:before="0" w:line="240" w:lineRule="auto"/>
-        <w:ind w:firstLine="708" w:left="0"/>
-        <w:jc w:val="both"/>
-        <w:rPr>
-          <w:rFonts w:ascii="Times New Roman" w:hAnsi="Times New Roman"/>
-          <w:b w:val="0"/>
-          <w:color w:val="000000"/>
-          <w:sz w:val="28"/>
-        </w:rPr>
-      </w:pPr>
-      <w:r>
-        <w:rPr>
-          <w:rFonts w:ascii="Times New Roman" w:hAnsi="Times New Roman"/>
-          <w:b w:val="0"/>
-          <w:i w:val="1"/>
-          <w:color w:val="000000"/>
-          <w:sz w:val="28"/>
-        </w:rPr>
-        <w:t>Спецификация требований ПО</w:t>
-      </w:r>
-      <w:r>
-        <w:rPr>
-          <w:rFonts w:ascii="Times New Roman" w:hAnsi="Times New Roman"/>
-          <w:b w:val="0"/>
-          <w:color w:val="000000"/>
-          <w:sz w:val="28"/>
-        </w:rPr>
-        <w:t xml:space="preserve"> – это  документ, который содержит полное и четкое описание разрабатываемого продукта. Так как спецификация служит в том числе и для получения обратной связи от клиента, написана она должна быть в простой и легкой для восприятия форме.</w:t>
-      </w:r>
-    </w:p>
-    <w:p>
-      <w:pPr>
-        <w:pStyle w:val="Style_2"/>
-        <w:spacing w:before="0" w:line="240" w:lineRule="auto"/>
-        <w:ind w:firstLine="708" w:left="0"/>
-        <w:jc w:val="both"/>
-        <w:rPr>
-          <w:rFonts w:ascii="Times New Roman" w:hAnsi="Times New Roman"/>
-          <w:b w:val="0"/>
-          <w:i w:val="1"/>
-          <w:color w:val="000000"/>
-          <w:sz w:val="28"/>
-        </w:rPr>
-      </w:pPr>
-      <w:r>
-        <w:rPr>
-          <w:rFonts w:ascii="Times New Roman" w:hAnsi="Times New Roman"/>
-          <w:b w:val="0"/>
-          <w:i w:val="1"/>
-          <w:color w:val="000000"/>
-          <w:sz w:val="28"/>
-        </w:rPr>
-        <w:t>Для чего нужна Спецификация:</w:t>
-      </w:r>
-    </w:p>
-    <w:p>
-      <w:pPr>
+          <w:color w:val="000000"/>
+          <w:sz w:val="28"/>
+        </w:rPr>
+        <w:t>Понятийный базис модели</w:t>
+      </w:r>
+      <w:r>
+        <w:rPr>
+          <w:rFonts w:ascii="Times New Roman" w:hAnsi="Times New Roman"/>
+          <w:color w:val="000000"/>
+          <w:sz w:val="28"/>
+        </w:rPr>
+        <w:t>:</w:t>
+      </w:r>
+    </w:p>
+    <w:p>
+      <w:pPr>
+        <w:pStyle w:val="Style_1"/>
         <w:numPr>
           <w:ilvl w:val="0"/>
           <w:numId w:val="5"/>
         </w:numPr>
-        <w:tabs>
-          <w:tab w:leader="none" w:pos="0" w:val="left"/>
-          <w:tab w:leader="none" w:pos="720" w:val="clear"/>
-        </w:tabs>
         <w:spacing w:after="0" w:line="240" w:lineRule="auto"/>
         <w:ind w:firstLine="360" w:left="0"/>
         <w:jc w:val="both"/>
         <w:rPr>
           <w:rFonts w:ascii="Times New Roman" w:hAnsi="Times New Roman"/>
-          <w:sz w:val="28"/>
-        </w:rPr>
-      </w:pPr>
-      <w:r>
-        <w:rPr>
-          <w:rFonts w:ascii="Times New Roman" w:hAnsi="Times New Roman"/>
-          <w:sz w:val="28"/>
-        </w:rPr>
-        <w:t>Можно получить точную оценку стоимости, рисков и затрат времени</w:t>
-      </w:r>
-    </w:p>
-    <w:p>
-      <w:pPr>
+          <w:color w:val="000000"/>
+          <w:sz w:val="28"/>
+        </w:rPr>
+      </w:pPr>
+      <w:r>
+        <w:rPr>
+          <w:rFonts w:ascii="Times New Roman" w:hAnsi="Times New Roman"/>
+          <w:color w:val="000000"/>
+          <w:sz w:val="28"/>
+        </w:rPr>
+        <w:t>угроза – действие, которое потенциально может привести к нарушению безопасности. Свойством угрозы является перечень уязвимостей, при помощи которых она может быть реализована;</w:t>
+      </w:r>
+    </w:p>
+    <w:p>
+      <w:pPr>
+        <w:pStyle w:val="Style_1"/>
         <w:numPr>
           <w:ilvl w:val="0"/>
           <w:numId w:val="5"/>
         </w:numPr>
-        <w:tabs>
-          <w:tab w:leader="none" w:pos="0" w:val="left"/>
-          <w:tab w:leader="none" w:pos="720" w:val="clear"/>
-        </w:tabs>
         <w:spacing w:after="0" w:line="240" w:lineRule="auto"/>
         <w:ind w:firstLine="360" w:left="0"/>
         <w:jc w:val="both"/>
         <w:rPr>
           <w:rFonts w:ascii="Times New Roman" w:hAnsi="Times New Roman"/>
-          <w:sz w:val="28"/>
-        </w:rPr>
-      </w:pPr>
-      <w:r>
-        <w:rPr>
-          <w:rFonts w:ascii="Times New Roman" w:hAnsi="Times New Roman"/>
-          <w:sz w:val="28"/>
-        </w:rPr>
-        <w:t>Клиент сможет более четко сформировать собственное видение проекта</w:t>
-      </w:r>
-    </w:p>
-    <w:p>
-      <w:pPr>
+          <w:color w:val="000000"/>
+          <w:sz w:val="28"/>
+        </w:rPr>
+      </w:pPr>
+      <w:r>
+        <w:rPr>
+          <w:rFonts w:ascii="Times New Roman" w:hAnsi="Times New Roman"/>
+          <w:color w:val="000000"/>
+          <w:sz w:val="28"/>
+        </w:rPr>
+        <w:t>уязвимость - "слабое" место в ИС, которое может привести к нарушению безопасности путем реализации некоторой угрозы. Свойствами уязвимости являются вероятность (простота) и критичность реализации угрозы через данную уязвимость;</w:t>
+      </w:r>
+    </w:p>
+    <w:p>
+      <w:pPr>
+        <w:pStyle w:val="Style_1"/>
         <w:numPr>
           <w:ilvl w:val="0"/>
           <w:numId w:val="5"/>
         </w:numPr>
-        <w:tabs>
-          <w:tab w:leader="none" w:pos="0" w:val="left"/>
-          <w:tab w:leader="none" w:pos="720" w:val="clear"/>
-        </w:tabs>
         <w:spacing w:after="0" w:line="240" w:lineRule="auto"/>
         <w:ind w:firstLine="360" w:left="0"/>
         <w:jc w:val="both"/>
         <w:rPr>
           <w:rFonts w:ascii="Times New Roman" w:hAnsi="Times New Roman"/>
-          <w:sz w:val="28"/>
-        </w:rPr>
-      </w:pPr>
-      <w:r>
-        <w:rPr>
-          <w:rFonts w:ascii="Times New Roman" w:hAnsi="Times New Roman"/>
-          <w:sz w:val="28"/>
-        </w:rPr>
-        <w:t>Заказчик и Исполнитель будут иметь одинаковое представление о продукте</w:t>
-      </w:r>
-    </w:p>
-    <w:p>
-      <w:pPr>
+          <w:color w:val="000000"/>
+          <w:sz w:val="28"/>
+        </w:rPr>
+      </w:pPr>
+      <w:r>
+        <w:rPr>
+          <w:rFonts w:ascii="Times New Roman" w:hAnsi="Times New Roman"/>
+          <w:color w:val="000000"/>
+          <w:sz w:val="28"/>
+        </w:rPr>
+        <w:t>вероятность реализации угрозы через данную уязвимость в течение года – степень возможности реализации угрозы через данную уязвимость в тех или иных условиях. Измеряется в процентах;</w:t>
+      </w:r>
+    </w:p>
+    <w:p>
+      <w:pPr>
+        <w:pStyle w:val="Style_1"/>
         <w:numPr>
           <w:ilvl w:val="0"/>
           <w:numId w:val="5"/>
         </w:numPr>
-        <w:tabs>
-          <w:tab w:leader="none" w:pos="0" w:val="left"/>
-          <w:tab w:leader="none" w:pos="720" w:val="clear"/>
-        </w:tabs>
         <w:spacing w:after="0" w:line="240" w:lineRule="auto"/>
         <w:ind w:firstLine="360" w:left="0"/>
         <w:jc w:val="both"/>
         <w:rPr>
           <w:rFonts w:ascii="Times New Roman" w:hAnsi="Times New Roman"/>
-          <w:sz w:val="28"/>
-        </w:rPr>
-      </w:pPr>
-      <w:r>
-        <w:rPr>
-          <w:rFonts w:ascii="Times New Roman" w:hAnsi="Times New Roman"/>
-          <w:sz w:val="28"/>
-        </w:rPr>
-        <w:t>Она поможет выявить оптимальный набор функций</w:t>
-      </w:r>
-    </w:p>
-    <w:p>
-      <w:pPr>
+          <w:color w:val="000000"/>
+          <w:sz w:val="28"/>
+        </w:rPr>
+      </w:pPr>
+      <w:r>
+        <w:rPr>
+          <w:rFonts w:ascii="Times New Roman" w:hAnsi="Times New Roman"/>
+          <w:color w:val="000000"/>
+          <w:sz w:val="28"/>
+        </w:rPr>
+        <w:t>критичность реализации угрозы – степень влияния реализации угрозы на ресурс, т. е. как сильно реализация угрозы повлияет на работу ресурса. Задается в процентах. Допустимо рассматривать критичность реализации угрозы и по составляющим безопасности (конфиденциальности, целостности и доступности), и в целом (с учетом всех трех рисков);</w:t>
+      </w:r>
+    </w:p>
+    <w:p>
+      <w:pPr>
+        <w:pStyle w:val="Style_1"/>
         <w:numPr>
           <w:ilvl w:val="0"/>
           <w:numId w:val="5"/>
         </w:numPr>
-        <w:tabs>
-          <w:tab w:leader="none" w:pos="0" w:val="left"/>
-          <w:tab w:leader="none" w:pos="720" w:val="clear"/>
-        </w:tabs>
         <w:spacing w:after="0" w:line="240" w:lineRule="auto"/>
         <w:ind w:firstLine="360" w:left="0"/>
         <w:jc w:val="both"/>
         <w:rPr>
           <w:rFonts w:ascii="Times New Roman" w:hAnsi="Times New Roman"/>
-          <w:sz w:val="28"/>
-        </w:rPr>
-      </w:pPr>
-      <w:r>
-        <w:rPr>
-          <w:rFonts w:ascii="Times New Roman" w:hAnsi="Times New Roman"/>
-          <w:sz w:val="28"/>
-        </w:rPr>
-        <w:t>Она служит основой для формирования другой технической документации</w:t>
-      </w:r>
-    </w:p>
-    <w:p>
-      <w:pPr>
+          <w:color w:val="000000"/>
+          <w:sz w:val="28"/>
+        </w:rPr>
+      </w:pPr>
+      <w:r>
+        <w:rPr>
+          <w:rFonts w:ascii="Times New Roman" w:hAnsi="Times New Roman"/>
+          <w:color w:val="000000"/>
+          <w:sz w:val="28"/>
+        </w:rPr>
+        <w:t>ресурс</w:t>
+      </w:r>
+      <w:r>
+        <w:rPr>
+          <w:rFonts w:ascii="Times New Roman" w:hAnsi="Times New Roman"/>
+          <w:color w:val="000000"/>
+          <w:sz w:val="28"/>
+        </w:rPr>
+        <w:t xml:space="preserve"> – часть ИС, предназначенная для хранения информации, подверженной угрозам ИБ (сервер, рабочая станция, мобильный компьютер,</w:t>
+      </w:r>
+    </w:p>
+    <w:p>
+      <w:pPr>
+        <w:pStyle w:val="Style_1"/>
         <w:numPr>
           <w:ilvl w:val="0"/>
           <w:numId w:val="5"/>
         </w:numPr>
-        <w:tabs>
-          <w:tab w:leader="none" w:pos="0" w:val="left"/>
-          <w:tab w:leader="none" w:pos="720" w:val="clear"/>
-        </w:tabs>
         <w:spacing w:after="0" w:line="240" w:lineRule="auto"/>
         <w:ind w:firstLine="360" w:left="0"/>
         <w:jc w:val="both"/>
         <w:rPr>
           <w:rFonts w:ascii="Times New Roman" w:hAnsi="Times New Roman"/>
-          <w:sz w:val="28"/>
-        </w:rPr>
-      </w:pPr>
-      <w:r>
-        <w:rPr>
-          <w:rFonts w:ascii="Times New Roman" w:hAnsi="Times New Roman"/>
-          <w:sz w:val="28"/>
-        </w:rPr>
-        <w:t>Процесс разработки будет оптимизирован — минимизированы затраты времени</w:t>
-      </w:r>
-    </w:p>
-    <w:p>
-      <w:pPr>
+          <w:color w:val="000000"/>
+          <w:sz w:val="28"/>
+        </w:rPr>
+      </w:pPr>
+      <w:r>
+        <w:rPr>
+          <w:rFonts w:ascii="Times New Roman" w:hAnsi="Times New Roman"/>
+          <w:color w:val="000000"/>
+          <w:sz w:val="28"/>
+        </w:rPr>
+        <w:t>устройство хранения резервных копий и т. д.). Свойствами ресурса в данной модели являются перечень угроз, воздействующих на него, и критичность ресурса;</w:t>
+      </w:r>
+    </w:p>
+    <w:p>
+      <w:pPr>
+        <w:pStyle w:val="Style_1"/>
         <w:numPr>
           <w:ilvl w:val="0"/>
           <w:numId w:val="5"/>
         </w:numPr>
-        <w:tabs>
-          <w:tab w:leader="none" w:pos="0" w:val="left"/>
-          <w:tab w:leader="none" w:pos="720" w:val="clear"/>
-        </w:tabs>
         <w:spacing w:after="0" w:line="240" w:lineRule="auto"/>
         <w:ind w:firstLine="360" w:left="0"/>
         <w:jc w:val="both"/>
         <w:rPr>
           <w:rFonts w:ascii="Times New Roman" w:hAnsi="Times New Roman"/>
-          <w:sz w:val="28"/>
-        </w:rPr>
-      </w:pPr>
-      <w:r>
-        <w:rPr>
-          <w:rFonts w:ascii="Times New Roman" w:hAnsi="Times New Roman"/>
-          <w:sz w:val="28"/>
-        </w:rPr>
-        <w:t>Никакого дублирования задач</w:t>
-      </w:r>
-    </w:p>
-    <w:p>
-      <w:pPr>
+          <w:color w:val="000000"/>
+          <w:sz w:val="28"/>
+        </w:rPr>
+      </w:pPr>
+      <w:r>
+        <w:rPr>
+          <w:rFonts w:ascii="Times New Roman" w:hAnsi="Times New Roman"/>
+          <w:color w:val="000000"/>
+          <w:sz w:val="28"/>
+        </w:rPr>
+        <w:t>критичность ресурса – степень значимости ресурса для ИС, т. е. насколько сильно реализация угроз безопасности на ресурс повлияет на работу всей ИС. Критичность ресурса оценивают в денежных единицах,</w:t>
+      </w:r>
+      <w:r>
+        <w:rPr>
+          <w:rFonts w:ascii="Times New Roman" w:hAnsi="Times New Roman"/>
+          <w:color w:val="000000"/>
+          <w:sz w:val="28"/>
+        </w:rPr>
+        <w:t xml:space="preserve"> </w:t>
+      </w:r>
+      <w:r>
+        <w:rPr>
+          <w:rFonts w:ascii="Times New Roman" w:hAnsi="Times New Roman"/>
+          <w:color w:val="000000"/>
+          <w:sz w:val="28"/>
+        </w:rPr>
+        <w:t>относительных уровнях, условных единицах. Чаще всего она оценивается в</w:t>
+      </w:r>
+    </w:p>
+    <w:p>
+      <w:pPr>
+        <w:spacing w:after="0" w:line="240" w:lineRule="auto"/>
+        <w:ind/>
+        <w:jc w:val="both"/>
+        <w:rPr>
+          <w:rFonts w:ascii="Times New Roman" w:hAnsi="Times New Roman"/>
+          <w:color w:val="000000"/>
+          <w:sz w:val="28"/>
+        </w:rPr>
+      </w:pPr>
+      <w:r>
+        <w:rPr>
+          <w:rFonts w:ascii="Times New Roman" w:hAnsi="Times New Roman"/>
+          <w:color w:val="000000"/>
+          <w:sz w:val="28"/>
+        </w:rPr>
+        <w:t>процентах</w:t>
+      </w:r>
+      <w:r>
+        <w:rPr>
+          <w:rFonts w:ascii="Times New Roman" w:hAnsi="Times New Roman"/>
+          <w:color w:val="000000"/>
+          <w:sz w:val="28"/>
+        </w:rPr>
+        <w:t>, т. е. в уровнях от 1 до 100 по отношению к критичности других</w:t>
+      </w:r>
+    </w:p>
+    <w:p>
+      <w:pPr>
+        <w:spacing w:after="0" w:line="240" w:lineRule="auto"/>
+        <w:ind/>
+        <w:jc w:val="both"/>
+        <w:rPr>
+          <w:rFonts w:ascii="Times New Roman" w:hAnsi="Times New Roman"/>
+          <w:color w:val="000000"/>
+          <w:sz w:val="28"/>
+        </w:rPr>
+      </w:pPr>
+      <w:r>
+        <w:rPr>
+          <w:rFonts w:ascii="Times New Roman" w:hAnsi="Times New Roman"/>
+          <w:color w:val="000000"/>
+          <w:sz w:val="28"/>
+        </w:rPr>
+        <w:t>ресурсов.</w:t>
+      </w:r>
+      <w:r>
+        <w:rPr>
+          <w:rFonts w:ascii="Times New Roman" w:hAnsi="Times New Roman"/>
+          <w:color w:val="000000"/>
+          <w:sz w:val="28"/>
+        </w:rPr>
+        <w:t xml:space="preserve"> </w:t>
+      </w:r>
+    </w:p>
+    <w:p>
+      <w:pPr>
+        <w:pStyle w:val="Style_1"/>
         <w:numPr>
           <w:ilvl w:val="0"/>
           <w:numId w:val="5"/>
-        </w:numPr>
-        <w:tabs>
-          <w:tab w:leader="none" w:pos="0" w:val="left"/>
-          <w:tab w:leader="none" w:pos="720" w:val="clear"/>
-        </w:tabs>
-        <w:spacing w:after="0" w:line="240" w:lineRule="auto"/>
-        <w:ind w:firstLine="360" w:left="0"/>
-        <w:jc w:val="both"/>
-        <w:rPr>
-          <w:rFonts w:ascii="Times New Roman" w:hAnsi="Times New Roman"/>
-          <w:sz w:val="28"/>
-        </w:rPr>
-      </w:pPr>
-      <w:r>
-        <w:rPr>
-          <w:rFonts w:ascii="Times New Roman" w:hAnsi="Times New Roman"/>
-          <w:sz w:val="28"/>
-        </w:rPr>
-        <w:t>Позволяет структурировать проблемы, чтобы решать их проще и быстрей</w:t>
-      </w:r>
-    </w:p>
-    <w:p>
-      <w:pPr>
-        <w:numPr>
-          <w:ilvl w:val="0"/>
-          <w:numId w:val="5"/>
-        </w:numPr>
-        <w:tabs>
-          <w:tab w:leader="none" w:pos="0" w:val="left"/>
-          <w:tab w:leader="none" w:pos="720" w:val="clear"/>
-        </w:tabs>
-        <w:spacing w:after="0" w:line="240" w:lineRule="auto"/>
-        <w:ind w:firstLine="360" w:left="0"/>
-        <w:jc w:val="both"/>
-        <w:rPr>
-          <w:rFonts w:ascii="Times New Roman" w:hAnsi="Times New Roman"/>
-          <w:sz w:val="28"/>
-        </w:rPr>
-      </w:pPr>
-      <w:r>
-        <w:rPr>
-          <w:rFonts w:ascii="Times New Roman" w:hAnsi="Times New Roman"/>
-          <w:sz w:val="28"/>
-        </w:rPr>
-        <w:t>Она помогает понять, какие результаты считаются оптимальными при тестировании</w:t>
-      </w:r>
-    </w:p>
-    <w:p>
-      <w:pPr>
-        <w:pStyle w:val="Style_2"/>
-        <w:spacing w:before="0" w:line="240" w:lineRule="auto"/>
-        <w:ind w:firstLine="360" w:left="0"/>
-        <w:jc w:val="both"/>
-        <w:rPr>
-          <w:rFonts w:ascii="Times New Roman" w:hAnsi="Times New Roman"/>
-          <w:b w:val="0"/>
-          <w:i w:val="1"/>
-          <w:color w:val="000000"/>
-          <w:sz w:val="28"/>
-        </w:rPr>
-      </w:pPr>
-      <w:r>
-        <w:rPr>
-          <w:rFonts w:ascii="Times New Roman" w:hAnsi="Times New Roman"/>
-          <w:b w:val="0"/>
-          <w:i w:val="1"/>
-          <w:color w:val="000000"/>
-          <w:sz w:val="28"/>
-        </w:rPr>
-        <w:t>Проблемы, возникающие при разработке проекта без Спецификации</w:t>
-      </w:r>
-      <w:r>
-        <w:rPr>
-          <w:rFonts w:ascii="Times New Roman" w:hAnsi="Times New Roman"/>
-          <w:b w:val="0"/>
-          <w:i w:val="1"/>
-          <w:color w:val="000000"/>
-          <w:sz w:val="28"/>
-        </w:rPr>
-        <w:t>:</w:t>
-      </w:r>
-    </w:p>
-    <w:p>
-      <w:pPr>
-        <w:numPr>
-          <w:ilvl w:val="0"/>
-          <w:numId w:val="6"/>
-        </w:numPr>
-        <w:tabs>
-          <w:tab w:leader="none" w:pos="0" w:val="left"/>
-          <w:tab w:leader="none" w:pos="720" w:val="clear"/>
-        </w:tabs>
-        <w:spacing w:after="0" w:line="240" w:lineRule="auto"/>
-        <w:ind w:firstLine="360" w:left="0"/>
-        <w:jc w:val="both"/>
-        <w:rPr>
-          <w:rFonts w:ascii="Times New Roman" w:hAnsi="Times New Roman"/>
-          <w:sz w:val="28"/>
-        </w:rPr>
-      </w:pPr>
-      <w:r>
-        <w:rPr>
-          <w:rFonts w:ascii="Times New Roman" w:hAnsi="Times New Roman"/>
-          <w:sz w:val="28"/>
-        </w:rPr>
-        <w:t>Невозможно будет получить точную оценку стоимости, рисков и затрат времени</w:t>
-      </w:r>
-    </w:p>
-    <w:p>
-      <w:pPr>
-        <w:numPr>
-          <w:ilvl w:val="0"/>
-          <w:numId w:val="6"/>
-        </w:numPr>
-        <w:tabs>
-          <w:tab w:leader="none" w:pos="0" w:val="left"/>
-          <w:tab w:leader="none" w:pos="720" w:val="clear"/>
-        </w:tabs>
-        <w:spacing w:after="0" w:line="240" w:lineRule="auto"/>
-        <w:ind w:firstLine="360" w:left="0"/>
-        <w:jc w:val="both"/>
-        <w:rPr>
-          <w:rFonts w:ascii="Times New Roman" w:hAnsi="Times New Roman"/>
-          <w:sz w:val="28"/>
-        </w:rPr>
-      </w:pPr>
-      <w:r>
-        <w:rPr>
-          <w:rFonts w:ascii="Times New Roman" w:hAnsi="Times New Roman"/>
-          <w:sz w:val="28"/>
-        </w:rPr>
-        <w:t>Заказчик и Исполнитель могут иметь абсолютно разное представление о продукте</w:t>
-      </w:r>
-    </w:p>
-    <w:p>
-      <w:pPr>
-        <w:numPr>
-          <w:ilvl w:val="0"/>
-          <w:numId w:val="6"/>
-        </w:numPr>
-        <w:tabs>
-          <w:tab w:leader="none" w:pos="0" w:val="left"/>
-          <w:tab w:leader="none" w:pos="720" w:val="clear"/>
-        </w:tabs>
-        <w:spacing w:after="0" w:line="240" w:lineRule="auto"/>
-        <w:ind w:firstLine="360" w:left="0"/>
-        <w:jc w:val="both"/>
-        <w:rPr>
-          <w:rFonts w:ascii="Times New Roman" w:hAnsi="Times New Roman"/>
-          <w:sz w:val="28"/>
-        </w:rPr>
-      </w:pPr>
-      <w:r>
-        <w:rPr>
-          <w:rFonts w:ascii="Times New Roman" w:hAnsi="Times New Roman"/>
-          <w:sz w:val="28"/>
-        </w:rPr>
-        <w:t>Разработчики не смогут быть уверены, что создаваемое  ими программное обеспечение полностью соответствует требованиям заказчика</w:t>
-      </w:r>
-    </w:p>
-    <w:p>
-      <w:pPr>
-        <w:numPr>
-          <w:ilvl w:val="0"/>
-          <w:numId w:val="6"/>
-        </w:numPr>
-        <w:tabs>
-          <w:tab w:leader="none" w:pos="0" w:val="left"/>
-          <w:tab w:leader="none" w:pos="720" w:val="clear"/>
-        </w:tabs>
-        <w:spacing w:after="0" w:line="240" w:lineRule="auto"/>
-        <w:ind w:firstLine="360" w:left="0"/>
-        <w:jc w:val="both"/>
-        <w:rPr>
-          <w:rFonts w:ascii="Times New Roman" w:hAnsi="Times New Roman"/>
-          <w:sz w:val="28"/>
-        </w:rPr>
-      </w:pPr>
-      <w:r>
-        <w:rPr>
-          <w:rFonts w:ascii="Times New Roman" w:hAnsi="Times New Roman"/>
-          <w:sz w:val="28"/>
-        </w:rPr>
-        <w:t>Будет очень сложно написать руководство для пользователей</w:t>
-      </w:r>
-    </w:p>
-    <w:p>
-      <w:pPr>
-        <w:numPr>
-          <w:ilvl w:val="0"/>
-          <w:numId w:val="6"/>
-        </w:numPr>
-        <w:tabs>
-          <w:tab w:leader="none" w:pos="0" w:val="left"/>
-          <w:tab w:leader="none" w:pos="720" w:val="clear"/>
-        </w:tabs>
-        <w:spacing w:after="0" w:line="240" w:lineRule="auto"/>
-        <w:ind w:firstLine="360" w:left="0"/>
-        <w:jc w:val="both"/>
-        <w:rPr>
-          <w:rFonts w:ascii="Times New Roman" w:hAnsi="Times New Roman"/>
-          <w:sz w:val="28"/>
-        </w:rPr>
-      </w:pPr>
-      <w:r>
-        <w:rPr>
-          <w:rFonts w:ascii="Times New Roman" w:hAnsi="Times New Roman"/>
-          <w:sz w:val="28"/>
-        </w:rPr>
-        <w:t>Велика вероятность того, что потребуется переделывать части проекта заново</w:t>
-      </w:r>
-    </w:p>
-    <w:p>
-      <w:pPr>
-        <w:spacing w:after="0" w:line="240" w:lineRule="auto"/>
-        <w:ind/>
-        <w:jc w:val="both"/>
-        <w:rPr>
-          <w:rFonts w:ascii="Times New Roman" w:hAnsi="Times New Roman"/>
-          <w:sz w:val="28"/>
-          <w:u w:val="single"/>
-        </w:rPr>
-      </w:pPr>
-    </w:p>
-    <w:p>
-      <w:pPr>
-        <w:spacing w:after="0" w:line="240" w:lineRule="auto"/>
-        <w:ind/>
-        <w:jc w:val="center"/>
-        <w:rPr>
-          <w:rFonts w:ascii="Times New Roman" w:hAnsi="Times New Roman"/>
-          <w:b w:val="1"/>
-          <w:sz w:val="28"/>
-        </w:rPr>
-      </w:pPr>
-      <w:r>
-        <w:rPr>
-          <w:rFonts w:ascii="Times New Roman" w:hAnsi="Times New Roman"/>
-          <w:b w:val="1"/>
-          <w:sz w:val="28"/>
-        </w:rPr>
-        <w:t>Порядок выполнения работы:</w:t>
-      </w:r>
-    </w:p>
-    <w:p>
-      <w:pPr>
-        <w:spacing w:after="0" w:line="240" w:lineRule="auto"/>
-        <w:ind/>
-        <w:jc w:val="both"/>
-        <w:rPr>
-          <w:rFonts w:ascii="Times New Roman" w:hAnsi="Times New Roman"/>
-          <w:sz w:val="28"/>
-        </w:rPr>
-      </w:pPr>
-      <w:r>
-        <w:rPr>
-          <w:rFonts w:ascii="Times New Roman" w:hAnsi="Times New Roman"/>
-          <w:sz w:val="28"/>
-        </w:rPr>
-        <w:tab/>
-      </w:r>
-      <w:r>
-        <w:rPr>
-          <w:rFonts w:ascii="Times New Roman" w:hAnsi="Times New Roman"/>
-          <w:sz w:val="28"/>
-          <w:u w:val="single"/>
-        </w:rPr>
-        <w:t>Задание 1.</w:t>
-      </w:r>
-      <w:r>
-        <w:rPr>
-          <w:rFonts w:ascii="Times New Roman" w:hAnsi="Times New Roman"/>
-          <w:sz w:val="28"/>
-        </w:rPr>
-        <w:t xml:space="preserve"> Разработать техническое задание, спецификации на программный продукт</w:t>
-      </w:r>
-      <w:r>
-        <w:rPr>
-          <w:rFonts w:ascii="Times New Roman" w:hAnsi="Times New Roman"/>
-          <w:sz w:val="28"/>
-        </w:rPr>
-        <w:t xml:space="preserve"> по индивидуальным заданиям.</w:t>
-      </w:r>
-    </w:p>
-    <w:p>
-      <w:pPr>
-        <w:spacing w:after="0" w:line="240" w:lineRule="auto"/>
-        <w:ind/>
-        <w:jc w:val="both"/>
-        <w:rPr>
-          <w:rFonts w:ascii="Times New Roman" w:hAnsi="Times New Roman"/>
-          <w:i w:val="1"/>
-          <w:sz w:val="28"/>
-        </w:rPr>
-      </w:pPr>
-      <w:r>
-        <w:rPr>
-          <w:rFonts w:ascii="Times New Roman" w:hAnsi="Times New Roman"/>
-          <w:sz w:val="28"/>
-        </w:rPr>
-        <w:tab/>
-      </w:r>
-      <w:r>
-        <w:rPr>
-          <w:rFonts w:ascii="Times New Roman" w:hAnsi="Times New Roman"/>
-          <w:i w:val="1"/>
-          <w:sz w:val="28"/>
-        </w:rPr>
-        <w:t>Образец технического задания:</w:t>
-      </w:r>
-    </w:p>
-    <w:p>
-      <w:pPr>
-        <w:spacing w:after="0"/>
-        <w:ind w:firstLine="567" w:left="0"/>
-        <w:jc w:val="both"/>
-        <w:rPr>
-          <w:rFonts w:ascii="Times New Roman" w:hAnsi="Times New Roman"/>
-          <w:sz w:val="28"/>
-        </w:rPr>
-      </w:pPr>
-      <w:r>
-        <w:rPr>
-          <w:rFonts w:ascii="Times New Roman" w:hAnsi="Times New Roman"/>
-          <w:sz w:val="28"/>
-        </w:rPr>
-        <w:t xml:space="preserve">Разработать техническое задание на создание системы учета успеваемости </w:t>
-      </w:r>
-      <w:r>
-        <w:rPr>
-          <w:rFonts w:ascii="Times New Roman" w:hAnsi="Times New Roman"/>
-          <w:sz w:val="28"/>
-        </w:rPr>
-        <w:t>студентов</w:t>
-      </w:r>
-      <w:r>
-        <w:rPr>
-          <w:rFonts w:ascii="Times New Roman" w:hAnsi="Times New Roman"/>
-          <w:sz w:val="28"/>
-        </w:rPr>
-        <w:t xml:space="preserve">. </w:t>
-      </w:r>
-    </w:p>
-    <w:p>
-      <w:pPr>
-        <w:spacing w:after="0"/>
-        <w:ind w:firstLine="567" w:left="0"/>
-        <w:jc w:val="both"/>
-        <w:rPr>
-          <w:rFonts w:ascii="Times New Roman" w:hAnsi="Times New Roman"/>
-          <w:sz w:val="28"/>
-        </w:rPr>
-      </w:pPr>
-      <w:r>
-        <w:rPr>
-          <w:rFonts w:ascii="Times New Roman" w:hAnsi="Times New Roman"/>
-          <w:sz w:val="28"/>
-        </w:rPr>
-        <w:t>Система предназначена для оперативного учета успеваемости студентов в сессию деканом, заместителем декана по курсам и сотрудниками деканата. Сведения об успеваемости студентов должны храниться в течение всего срока их обучения и использоваться при составлении справок о прослушанных курсах и приложений к диплому.</w:t>
-      </w:r>
-    </w:p>
-    <w:p>
-      <w:pPr>
-        <w:spacing w:after="0"/>
-        <w:ind w:firstLine="567" w:left="0"/>
-        <w:jc w:val="both"/>
-        <w:rPr>
-          <w:rFonts w:ascii="Times New Roman" w:hAnsi="Times New Roman"/>
-          <w:sz w:val="28"/>
-        </w:rPr>
-      </w:pPr>
-      <w:r>
-        <w:rPr>
-          <w:rFonts w:ascii="Times New Roman" w:hAnsi="Times New Roman"/>
-          <w:sz w:val="28"/>
-        </w:rPr>
-        <w:t>1.</w:t>
-      </w:r>
-      <w:r>
-        <w:rPr>
-          <w:rFonts w:ascii="Times New Roman" w:hAnsi="Times New Roman"/>
-          <w:sz w:val="28"/>
-        </w:rPr>
-        <w:t>В</w:t>
-      </w:r>
-      <w:r>
-        <w:rPr>
-          <w:rFonts w:ascii="Times New Roman" w:hAnsi="Times New Roman"/>
-          <w:sz w:val="28"/>
-        </w:rPr>
-        <w:t>ведение</w:t>
-      </w:r>
-    </w:p>
-    <w:p>
-      <w:pPr>
-        <w:spacing w:after="0"/>
-        <w:ind w:firstLine="567" w:left="0"/>
-        <w:jc w:val="both"/>
-        <w:rPr>
-          <w:rFonts w:ascii="Times New Roman" w:hAnsi="Times New Roman"/>
-          <w:sz w:val="28"/>
-        </w:rPr>
-      </w:pPr>
-      <w:r>
-        <w:rPr>
-          <w:rFonts w:ascii="Times New Roman" w:hAnsi="Times New Roman"/>
-          <w:sz w:val="28"/>
-        </w:rPr>
-        <w:t>Настоящее техническое задание распространяется на разработку системы учета успеваемости студентов, предназначенный для сбора и хранения информации о ходе сдачи экзаменационной сессии. Предполагается, что использовать данную систему будут сотрудники деканата, декан и его заместители.</w:t>
-      </w:r>
-    </w:p>
-    <w:p>
-      <w:pPr>
-        <w:spacing w:after="0"/>
-        <w:ind w:firstLine="567" w:left="0"/>
-        <w:jc w:val="both"/>
-        <w:rPr>
-          <w:rFonts w:ascii="Times New Roman" w:hAnsi="Times New Roman"/>
-          <w:sz w:val="28"/>
-        </w:rPr>
-      </w:pPr>
-      <w:r>
-        <w:rPr>
-          <w:rFonts w:ascii="Times New Roman" w:hAnsi="Times New Roman"/>
-          <w:sz w:val="28"/>
-        </w:rPr>
-        <w:t>Во время сессии необходимо получение оперативной информации о ходе ее сдачи студентами, но выполнение  такого контроля вручную требует значительного времени.</w:t>
-      </w:r>
-    </w:p>
-    <w:p>
-      <w:pPr>
-        <w:spacing w:after="0"/>
-        <w:ind w:firstLine="567" w:left="0"/>
-        <w:jc w:val="both"/>
-        <w:rPr>
-          <w:rFonts w:ascii="Times New Roman" w:hAnsi="Times New Roman"/>
-          <w:sz w:val="28"/>
-        </w:rPr>
-      </w:pPr>
-      <w:r>
-        <w:rPr>
-          <w:rFonts w:ascii="Times New Roman" w:hAnsi="Times New Roman"/>
-          <w:sz w:val="28"/>
-        </w:rPr>
-        <w:t>Автоматизированная система учета успеваемости позволит улучшить качество контроля сдачи сессии со стороны куратора и деканата и обеспечит получение сведений о динамике работы каждого студента, группы и курса в целом.</w:t>
-      </w:r>
-    </w:p>
-    <w:p>
-      <w:pPr>
-        <w:spacing w:after="0"/>
-        <w:ind w:firstLine="567" w:left="0"/>
-        <w:jc w:val="both"/>
-        <w:rPr>
-          <w:rFonts w:ascii="Times New Roman" w:hAnsi="Times New Roman"/>
-          <w:sz w:val="28"/>
-        </w:rPr>
-      </w:pPr>
-      <w:r>
-        <w:rPr>
-          <w:rFonts w:ascii="Times New Roman" w:hAnsi="Times New Roman"/>
-          <w:sz w:val="28"/>
-        </w:rPr>
-        <w:t>Кроме того, хранение информации о сдаче сессии в течение всего времени обучения позволит осуществлять автоматическую генерацию справок о прослушанных курсах и приложений к диплому выпускника.</w:t>
-      </w:r>
-    </w:p>
-    <w:p>
-      <w:pPr>
-        <w:spacing w:after="0"/>
-        <w:ind w:firstLine="567" w:left="0"/>
-        <w:jc w:val="both"/>
-        <w:rPr>
-          <w:rFonts w:ascii="Times New Roman" w:hAnsi="Times New Roman"/>
-          <w:sz w:val="28"/>
-        </w:rPr>
-      </w:pPr>
-      <w:r>
-        <w:rPr>
-          <w:rFonts w:ascii="Times New Roman" w:hAnsi="Times New Roman"/>
-          <w:sz w:val="28"/>
-        </w:rPr>
-        <w:t>2.О</w:t>
-      </w:r>
-      <w:r>
-        <w:rPr>
-          <w:rFonts w:ascii="Times New Roman" w:hAnsi="Times New Roman"/>
-          <w:sz w:val="28"/>
-        </w:rPr>
-        <w:t>снование для разработки</w:t>
-      </w:r>
-    </w:p>
-    <w:p>
-      <w:pPr>
-        <w:spacing w:after="0"/>
-        <w:ind w:firstLine="567" w:left="0"/>
-        <w:jc w:val="both"/>
-        <w:rPr>
-          <w:rFonts w:ascii="Times New Roman" w:hAnsi="Times New Roman"/>
-          <w:sz w:val="28"/>
-        </w:rPr>
-      </w:pPr>
-      <w:r>
-        <w:rPr>
-          <w:rFonts w:ascii="Times New Roman" w:hAnsi="Times New Roman"/>
-          <w:sz w:val="28"/>
-        </w:rPr>
-        <w:t>Система разрабатывается на основании приказа декана факультета № … от … и в соответствии с планом мероприятий по совершенствованию учебного процесса на 20</w:t>
-      </w:r>
-      <w:r>
-        <w:rPr>
-          <w:rFonts w:ascii="Times New Roman" w:hAnsi="Times New Roman"/>
-          <w:sz w:val="28"/>
-        </w:rPr>
-        <w:t>…</w:t>
-      </w:r>
-      <w:r>
-        <w:rPr>
-          <w:rFonts w:ascii="Times New Roman" w:hAnsi="Times New Roman"/>
-          <w:sz w:val="28"/>
-        </w:rPr>
-        <w:t xml:space="preserve"> – 20</w:t>
-      </w:r>
-      <w:r>
-        <w:rPr>
-          <w:rFonts w:ascii="Times New Roman" w:hAnsi="Times New Roman"/>
-          <w:sz w:val="28"/>
-        </w:rPr>
-        <w:t>…</w:t>
-      </w:r>
-      <w:r>
-        <w:rPr>
-          <w:rFonts w:ascii="Times New Roman" w:hAnsi="Times New Roman"/>
-          <w:sz w:val="28"/>
-        </w:rPr>
-        <w:t xml:space="preserve"> учебный год.</w:t>
-      </w:r>
-    </w:p>
-    <w:p>
-      <w:pPr>
-        <w:spacing w:after="0"/>
-        <w:ind w:firstLine="567" w:left="0"/>
-        <w:jc w:val="both"/>
-        <w:rPr>
-          <w:rFonts w:ascii="Times New Roman" w:hAnsi="Times New Roman"/>
-          <w:sz w:val="28"/>
-        </w:rPr>
-      </w:pPr>
-      <w:r>
-        <w:rPr>
-          <w:rFonts w:ascii="Times New Roman" w:hAnsi="Times New Roman"/>
-          <w:sz w:val="28"/>
-        </w:rPr>
-        <w:t>3.Назначение</w:t>
-      </w:r>
-    </w:p>
-    <w:p>
-      <w:pPr>
-        <w:spacing w:after="0"/>
-        <w:ind w:firstLine="567" w:left="0"/>
-        <w:jc w:val="both"/>
-        <w:rPr>
-          <w:rFonts w:ascii="Times New Roman" w:hAnsi="Times New Roman"/>
-          <w:sz w:val="28"/>
-        </w:rPr>
-      </w:pPr>
-      <w:r>
-        <w:rPr>
-          <w:rFonts w:ascii="Times New Roman" w:hAnsi="Times New Roman"/>
-          <w:sz w:val="28"/>
-        </w:rPr>
-        <w:t>Система предназначена для хранения и обработки сведений об успеваемости студентов учебных групп факультета в течение всего срока обучения. Обработанные сведения об успеваемости студентов могут быть использованы для оценки успеваемости каждого студента, группы, курса и факультета в целом.</w:t>
-      </w:r>
-    </w:p>
-    <w:p>
-      <w:pPr>
-        <w:spacing w:after="0"/>
-        <w:ind w:firstLine="567" w:left="0"/>
-        <w:jc w:val="both"/>
-        <w:rPr>
-          <w:rFonts w:ascii="Times New Roman" w:hAnsi="Times New Roman"/>
-          <w:sz w:val="28"/>
-        </w:rPr>
-      </w:pPr>
-      <w:r>
-        <w:rPr>
-          <w:rFonts w:ascii="Times New Roman" w:hAnsi="Times New Roman"/>
-          <w:sz w:val="28"/>
-        </w:rPr>
-        <w:t>4.Т</w:t>
-      </w:r>
-      <w:r>
-        <w:rPr>
-          <w:rFonts w:ascii="Times New Roman" w:hAnsi="Times New Roman"/>
-          <w:sz w:val="28"/>
-        </w:rPr>
-        <w:t>ребования к программе или программному изделию</w:t>
-      </w:r>
-    </w:p>
-    <w:p>
-      <w:pPr>
-        <w:spacing w:after="0"/>
-        <w:ind w:firstLine="567" w:left="0"/>
-        <w:jc w:val="center"/>
-        <w:rPr>
-          <w:rFonts w:ascii="Times New Roman" w:hAnsi="Times New Roman"/>
-          <w:i w:val="1"/>
-          <w:sz w:val="28"/>
-        </w:rPr>
-      </w:pPr>
-      <w:r>
-        <w:rPr>
-          <w:rFonts w:ascii="Times New Roman" w:hAnsi="Times New Roman"/>
-          <w:sz w:val="28"/>
-        </w:rPr>
-        <w:t>4.1.</w:t>
-      </w:r>
-      <w:r>
-        <w:rPr>
-          <w:rFonts w:ascii="Times New Roman" w:hAnsi="Times New Roman"/>
-          <w:i w:val="1"/>
-          <w:sz w:val="28"/>
-        </w:rPr>
-        <w:t>Требования к функциональным характеристикам</w:t>
-      </w:r>
-    </w:p>
-    <w:p>
-      <w:pPr>
-        <w:spacing w:after="0"/>
-        <w:ind w:firstLine="567" w:left="0"/>
-        <w:jc w:val="both"/>
-        <w:rPr>
-          <w:rFonts w:ascii="Times New Roman" w:hAnsi="Times New Roman"/>
-          <w:sz w:val="28"/>
-        </w:rPr>
-      </w:pPr>
-      <w:r>
-        <w:rPr>
-          <w:rFonts w:ascii="Times New Roman" w:hAnsi="Times New Roman"/>
-          <w:sz w:val="28"/>
-        </w:rPr>
-        <w:t>4.1.1.Система должна обеспечивать возможность выполнения следующих функций:</w:t>
-      </w:r>
-    </w:p>
-    <w:p>
-      <w:pPr>
-        <w:pStyle w:val="Style_1"/>
-        <w:numPr>
-          <w:ilvl w:val="0"/>
-          <w:numId w:val="7"/>
-        </w:numPr>
-        <w:spacing w:after="0"/>
-        <w:ind w:firstLine="465" w:left="0"/>
-        <w:jc w:val="both"/>
-        <w:rPr>
-          <w:rFonts w:ascii="Times New Roman" w:hAnsi="Times New Roman"/>
-          <w:i w:val="1"/>
-          <w:sz w:val="28"/>
-        </w:rPr>
-      </w:pPr>
-      <w:r>
-        <w:rPr>
-          <w:rFonts w:ascii="Times New Roman" w:hAnsi="Times New Roman"/>
-          <w:sz w:val="28"/>
-        </w:rPr>
-        <w:t>Инициализацию системы (ввод списков групп, перечней изучаемых дисциплин в соответствии с учебными планами);</w:t>
-      </w:r>
-    </w:p>
-    <w:p>
-      <w:pPr>
-        <w:pStyle w:val="Style_1"/>
-        <w:numPr>
-          <w:ilvl w:val="0"/>
-          <w:numId w:val="7"/>
-        </w:numPr>
-        <w:spacing w:after="0"/>
-        <w:ind w:firstLine="465" w:left="0"/>
-        <w:jc w:val="both"/>
-        <w:rPr>
-          <w:rFonts w:ascii="Times New Roman" w:hAnsi="Times New Roman"/>
-          <w:i w:val="1"/>
-          <w:sz w:val="28"/>
-        </w:rPr>
-      </w:pPr>
-      <w:r>
-        <w:rPr>
-          <w:rFonts w:ascii="Times New Roman" w:hAnsi="Times New Roman"/>
-          <w:sz w:val="28"/>
-        </w:rPr>
-        <w:t>Ввод и коррекцию текущей информации о ходе сдачи сессии конкретными студентами;</w:t>
-      </w:r>
-    </w:p>
-    <w:p>
-      <w:pPr>
-        <w:pStyle w:val="Style_1"/>
-        <w:numPr>
-          <w:ilvl w:val="0"/>
-          <w:numId w:val="7"/>
-        </w:numPr>
-        <w:spacing w:after="0"/>
-        <w:ind w:firstLine="465" w:left="0"/>
-        <w:jc w:val="both"/>
-        <w:rPr>
-          <w:rFonts w:ascii="Times New Roman" w:hAnsi="Times New Roman"/>
-          <w:i w:val="1"/>
-          <w:sz w:val="28"/>
-        </w:rPr>
-      </w:pPr>
-      <w:r>
-        <w:rPr>
-          <w:rFonts w:ascii="Times New Roman" w:hAnsi="Times New Roman"/>
-          <w:sz w:val="28"/>
-        </w:rPr>
-        <w:t>Хранение информации об успеваемости в течение времени  обучения студента;</w:t>
-      </w:r>
-    </w:p>
-    <w:p>
-      <w:pPr>
-        <w:pStyle w:val="Style_1"/>
-        <w:numPr>
-          <w:ilvl w:val="0"/>
-          <w:numId w:val="7"/>
-        </w:numPr>
-        <w:spacing w:after="0"/>
-        <w:ind w:firstLine="465" w:left="0"/>
-        <w:jc w:val="both"/>
-        <w:rPr>
-          <w:rFonts w:ascii="Times New Roman" w:hAnsi="Times New Roman"/>
-          <w:i w:val="1"/>
-          <w:sz w:val="28"/>
-        </w:rPr>
-      </w:pPr>
-      <w:r>
-        <w:rPr>
-          <w:rFonts w:ascii="Times New Roman" w:hAnsi="Times New Roman"/>
-          <w:sz w:val="28"/>
-        </w:rPr>
-        <w:t>Получение сведений о текущем состоянии сдачи сессии студентами.</w:t>
-      </w:r>
-    </w:p>
-    <w:p>
-      <w:pPr>
-        <w:spacing w:after="0"/>
-        <w:ind w:firstLine="567" w:left="0"/>
-        <w:jc w:val="both"/>
-        <w:rPr>
-          <w:rFonts w:ascii="Times New Roman" w:hAnsi="Times New Roman"/>
-          <w:sz w:val="28"/>
-        </w:rPr>
-      </w:pPr>
-      <w:r>
-        <w:rPr>
-          <w:rFonts w:ascii="Times New Roman" w:hAnsi="Times New Roman"/>
-          <w:sz w:val="28"/>
-        </w:rPr>
-        <w:t>4.1.2.Исходные данные:</w:t>
-      </w:r>
-    </w:p>
-    <w:p>
-      <w:pPr>
-        <w:pStyle w:val="Style_1"/>
-        <w:numPr>
-          <w:ilvl w:val="0"/>
-          <w:numId w:val="8"/>
-        </w:numPr>
-        <w:spacing w:after="0"/>
-        <w:ind/>
-        <w:jc w:val="both"/>
-        <w:rPr>
-          <w:rFonts w:ascii="Times New Roman" w:hAnsi="Times New Roman"/>
-          <w:sz w:val="28"/>
-        </w:rPr>
-      </w:pPr>
-      <w:r>
-        <w:rPr>
-          <w:rFonts w:ascii="Times New Roman" w:hAnsi="Times New Roman"/>
-          <w:sz w:val="28"/>
-        </w:rPr>
-        <w:t>Списки студентов учебных групп;</w:t>
-      </w:r>
-    </w:p>
-    <w:p>
-      <w:pPr>
-        <w:pStyle w:val="Style_1"/>
-        <w:numPr>
-          <w:ilvl w:val="0"/>
-          <w:numId w:val="8"/>
-        </w:numPr>
-        <w:spacing w:after="0"/>
-        <w:ind/>
-        <w:jc w:val="both"/>
-        <w:rPr>
-          <w:rFonts w:ascii="Times New Roman" w:hAnsi="Times New Roman"/>
-          <w:sz w:val="28"/>
-        </w:rPr>
-      </w:pPr>
-      <w:r>
-        <w:rPr>
-          <w:rFonts w:ascii="Times New Roman" w:hAnsi="Times New Roman"/>
-          <w:sz w:val="28"/>
-        </w:rPr>
-        <w:t>Учебные планы кафедр – перечень предметов и контрольных мероприятий по каждому предмету</w:t>
-      </w:r>
-    </w:p>
-    <w:p>
-      <w:pPr>
-        <w:pStyle w:val="Style_1"/>
-        <w:numPr>
-          <w:ilvl w:val="0"/>
-          <w:numId w:val="8"/>
-        </w:numPr>
-        <w:spacing w:after="0"/>
-        <w:ind/>
-        <w:jc w:val="both"/>
-        <w:rPr>
-          <w:rFonts w:ascii="Times New Roman" w:hAnsi="Times New Roman"/>
-          <w:sz w:val="28"/>
-        </w:rPr>
-      </w:pPr>
-      <w:r>
-        <w:rPr>
-          <w:rFonts w:ascii="Times New Roman" w:hAnsi="Times New Roman"/>
-          <w:sz w:val="28"/>
-        </w:rPr>
-        <w:t>Расписания сессий;</w:t>
-      </w:r>
-    </w:p>
-    <w:p>
-      <w:pPr>
-        <w:pStyle w:val="Style_1"/>
-        <w:numPr>
-          <w:ilvl w:val="0"/>
-          <w:numId w:val="8"/>
-        </w:numPr>
-        <w:spacing w:after="0"/>
-        <w:ind/>
-        <w:jc w:val="both"/>
-        <w:rPr>
-          <w:rFonts w:ascii="Times New Roman" w:hAnsi="Times New Roman"/>
-          <w:sz w:val="28"/>
-        </w:rPr>
-      </w:pPr>
-      <w:r>
-        <w:rPr>
-          <w:rFonts w:ascii="Times New Roman" w:hAnsi="Times New Roman"/>
-          <w:sz w:val="28"/>
-        </w:rPr>
-        <w:t xml:space="preserve"> Текущие сведения о сдаче сессии каждым студентом.</w:t>
-      </w:r>
-    </w:p>
-    <w:p>
-      <w:pPr>
-        <w:spacing w:after="0"/>
-        <w:ind w:firstLine="567" w:left="0"/>
-        <w:jc w:val="both"/>
-        <w:rPr>
-          <w:rFonts w:ascii="Times New Roman" w:hAnsi="Times New Roman"/>
-          <w:sz w:val="28"/>
-        </w:rPr>
-      </w:pPr>
-      <w:r>
-        <w:rPr>
-          <w:rFonts w:ascii="Times New Roman" w:hAnsi="Times New Roman"/>
-          <w:sz w:val="28"/>
-        </w:rPr>
-        <w:t>4.1.3.Результаты:</w:t>
-      </w:r>
-    </w:p>
-    <w:p>
-      <w:pPr>
-        <w:pStyle w:val="Style_1"/>
-        <w:numPr>
-          <w:ilvl w:val="0"/>
-          <w:numId w:val="9"/>
-        </w:numPr>
-        <w:spacing w:after="0"/>
-        <w:ind/>
-        <w:jc w:val="both"/>
-        <w:rPr>
-          <w:rFonts w:ascii="Times New Roman" w:hAnsi="Times New Roman"/>
-          <w:sz w:val="28"/>
-        </w:rPr>
-      </w:pPr>
-      <w:r>
-        <w:rPr>
-          <w:rFonts w:ascii="Times New Roman" w:hAnsi="Times New Roman"/>
-          <w:sz w:val="28"/>
-        </w:rPr>
-        <w:t>Итоги сдачи сессии конкретным студентом;</w:t>
-      </w:r>
-    </w:p>
-    <w:p>
-      <w:pPr>
-        <w:pStyle w:val="Style_1"/>
-        <w:numPr>
-          <w:ilvl w:val="0"/>
-          <w:numId w:val="9"/>
-        </w:numPr>
-        <w:spacing w:after="0"/>
-        <w:ind/>
-        <w:jc w:val="both"/>
-        <w:rPr>
-          <w:rFonts w:ascii="Times New Roman" w:hAnsi="Times New Roman"/>
-          <w:sz w:val="28"/>
-        </w:rPr>
-      </w:pPr>
-      <w:r>
-        <w:rPr>
-          <w:rFonts w:ascii="Times New Roman" w:hAnsi="Times New Roman"/>
-          <w:sz w:val="28"/>
-        </w:rPr>
-        <w:t>Итоги сдачи сессии студентами конкретной группы;</w:t>
-      </w:r>
-    </w:p>
-    <w:p>
-      <w:pPr>
-        <w:pStyle w:val="Style_1"/>
-        <w:numPr>
-          <w:ilvl w:val="0"/>
-          <w:numId w:val="9"/>
-        </w:numPr>
-        <w:spacing w:after="0"/>
-        <w:ind w:firstLine="360" w:left="0"/>
-        <w:jc w:val="both"/>
-        <w:rPr>
-          <w:rFonts w:ascii="Times New Roman" w:hAnsi="Times New Roman"/>
-          <w:sz w:val="28"/>
-        </w:rPr>
-      </w:pPr>
-      <w:r>
-        <w:rPr>
-          <w:rFonts w:ascii="Times New Roman" w:hAnsi="Times New Roman"/>
-          <w:sz w:val="28"/>
-        </w:rPr>
-        <w:t>Процент успеваемости по всем студентам группы при сдаче конкретного предмета в целом на текущий момент;</w:t>
-      </w:r>
-    </w:p>
-    <w:p>
-      <w:pPr>
-        <w:pStyle w:val="Style_1"/>
-        <w:numPr>
-          <w:ilvl w:val="0"/>
-          <w:numId w:val="9"/>
-        </w:numPr>
-        <w:spacing w:after="0"/>
-        <w:ind w:firstLine="360" w:left="0"/>
-        <w:jc w:val="both"/>
-        <w:rPr>
-          <w:rFonts w:ascii="Times New Roman" w:hAnsi="Times New Roman"/>
-          <w:sz w:val="28"/>
-        </w:rPr>
-      </w:pPr>
-      <w:r>
-        <w:rPr>
-          <w:rFonts w:ascii="Times New Roman" w:hAnsi="Times New Roman"/>
-          <w:sz w:val="28"/>
-        </w:rPr>
-        <w:t>Проценты успеваемости по всем группам специальности на текущий момент;</w:t>
-      </w:r>
-    </w:p>
-    <w:p>
-      <w:pPr>
-        <w:pStyle w:val="Style_1"/>
-        <w:numPr>
-          <w:ilvl w:val="0"/>
-          <w:numId w:val="9"/>
-        </w:numPr>
-        <w:spacing w:after="0"/>
-        <w:ind w:firstLine="360" w:left="0"/>
-        <w:jc w:val="both"/>
-        <w:rPr>
-          <w:rFonts w:ascii="Times New Roman" w:hAnsi="Times New Roman"/>
-          <w:sz w:val="28"/>
-        </w:rPr>
-      </w:pPr>
-      <w:r>
-        <w:rPr>
-          <w:rFonts w:ascii="Times New Roman" w:hAnsi="Times New Roman"/>
-          <w:sz w:val="28"/>
-        </w:rPr>
-        <w:t>Проценты успеваемости по всем группам курса на текущий момент;</w:t>
-      </w:r>
-    </w:p>
-    <w:p>
-      <w:pPr>
-        <w:pStyle w:val="Style_1"/>
-        <w:numPr>
-          <w:ilvl w:val="0"/>
-          <w:numId w:val="9"/>
-        </w:numPr>
-        <w:spacing w:after="0"/>
-        <w:ind w:firstLine="360" w:left="0"/>
-        <w:jc w:val="both"/>
-        <w:rPr>
-          <w:rFonts w:ascii="Times New Roman" w:hAnsi="Times New Roman"/>
-          <w:sz w:val="28"/>
-        </w:rPr>
-      </w:pPr>
-      <w:r>
-        <w:rPr>
-          <w:rFonts w:ascii="Times New Roman" w:hAnsi="Times New Roman"/>
-          <w:sz w:val="28"/>
-        </w:rPr>
-        <w:t>Проценты успеваемости по всем курсам и в целом по факультету на текущий момент;</w:t>
-      </w:r>
-    </w:p>
-    <w:p>
-      <w:pPr>
-        <w:pStyle w:val="Style_1"/>
-        <w:numPr>
-          <w:ilvl w:val="0"/>
-          <w:numId w:val="9"/>
-        </w:numPr>
-        <w:spacing w:after="0"/>
-        <w:ind w:firstLine="360" w:left="0"/>
-        <w:jc w:val="both"/>
-        <w:rPr>
-          <w:rFonts w:ascii="Times New Roman" w:hAnsi="Times New Roman"/>
-          <w:sz w:val="28"/>
-        </w:rPr>
-      </w:pPr>
-      <w:r>
-        <w:rPr>
-          <w:rFonts w:ascii="Times New Roman" w:hAnsi="Times New Roman"/>
-          <w:sz w:val="28"/>
-        </w:rPr>
-        <w:t>Список задолжников группы на текущий момент;</w:t>
-      </w:r>
-    </w:p>
-    <w:p>
-      <w:pPr>
-        <w:pStyle w:val="Style_1"/>
-        <w:numPr>
-          <w:ilvl w:val="0"/>
-          <w:numId w:val="9"/>
-        </w:numPr>
-        <w:spacing w:after="0"/>
-        <w:ind w:firstLine="360" w:left="0"/>
-        <w:jc w:val="both"/>
-        <w:rPr>
-          <w:rFonts w:ascii="Times New Roman" w:hAnsi="Times New Roman"/>
-          <w:sz w:val="28"/>
-        </w:rPr>
-      </w:pPr>
-      <w:r>
-        <w:rPr>
-          <w:rFonts w:ascii="Times New Roman" w:hAnsi="Times New Roman"/>
-          <w:sz w:val="28"/>
-        </w:rPr>
-        <w:t>Список задолжников курса на текущий момент.</w:t>
-      </w:r>
-    </w:p>
-    <w:p>
-      <w:pPr>
-        <w:spacing w:after="0"/>
-        <w:ind w:firstLine="567" w:left="0"/>
-        <w:jc w:val="center"/>
-        <w:rPr>
-          <w:rFonts w:ascii="Times New Roman" w:hAnsi="Times New Roman"/>
-          <w:i w:val="1"/>
-          <w:sz w:val="28"/>
-        </w:rPr>
-      </w:pPr>
-      <w:r>
-        <w:rPr>
-          <w:rFonts w:ascii="Times New Roman" w:hAnsi="Times New Roman"/>
-          <w:i w:val="1"/>
-          <w:sz w:val="28"/>
-        </w:rPr>
-        <w:t>4.2.Требования к надежности</w:t>
-      </w:r>
-    </w:p>
-    <w:p>
-      <w:pPr>
-        <w:spacing w:after="0"/>
-        <w:ind w:firstLine="567" w:left="0"/>
-        <w:jc w:val="both"/>
-        <w:rPr>
-          <w:rFonts w:ascii="Times New Roman" w:hAnsi="Times New Roman"/>
-          <w:sz w:val="28"/>
-        </w:rPr>
-      </w:pPr>
-      <w:r>
-        <w:rPr>
-          <w:rFonts w:ascii="Times New Roman" w:hAnsi="Times New Roman"/>
-          <w:sz w:val="28"/>
-        </w:rPr>
-        <w:t>4.2.1.Предусмотреть контроль вводимой информации</w:t>
-      </w:r>
-    </w:p>
-    <w:p>
-      <w:pPr>
-        <w:spacing w:after="0"/>
-        <w:ind w:firstLine="567" w:left="0"/>
-        <w:jc w:val="both"/>
-        <w:rPr>
-          <w:rFonts w:ascii="Times New Roman" w:hAnsi="Times New Roman"/>
-          <w:sz w:val="28"/>
-        </w:rPr>
-      </w:pPr>
-      <w:r>
-        <w:rPr>
-          <w:rFonts w:ascii="Times New Roman" w:hAnsi="Times New Roman"/>
-          <w:sz w:val="28"/>
-        </w:rPr>
-        <w:t>4.2.2.Предусмотреть блокировку некорректных действий пользователя при работе с системой.</w:t>
-      </w:r>
-    </w:p>
-    <w:p>
-      <w:pPr>
-        <w:spacing w:after="0"/>
-        <w:ind w:firstLine="567" w:left="0"/>
-        <w:jc w:val="both"/>
-        <w:rPr>
-          <w:rFonts w:ascii="Times New Roman" w:hAnsi="Times New Roman"/>
-          <w:sz w:val="28"/>
-        </w:rPr>
-      </w:pPr>
-      <w:r>
-        <w:rPr>
-          <w:rFonts w:ascii="Times New Roman" w:hAnsi="Times New Roman"/>
-          <w:sz w:val="28"/>
-        </w:rPr>
-        <w:t>4.2.3.Обеспечить целостность хранимой информации.</w:t>
-      </w:r>
-    </w:p>
-    <w:p>
-      <w:pPr>
-        <w:spacing w:after="0"/>
-        <w:ind w:firstLine="567" w:left="0"/>
-        <w:jc w:val="center"/>
-        <w:rPr>
-          <w:rFonts w:ascii="Times New Roman" w:hAnsi="Times New Roman"/>
-          <w:i w:val="1"/>
-          <w:sz w:val="28"/>
-        </w:rPr>
-      </w:pPr>
-      <w:r>
-        <w:rPr>
-          <w:rFonts w:ascii="Times New Roman" w:hAnsi="Times New Roman"/>
-          <w:i w:val="1"/>
-          <w:sz w:val="28"/>
-        </w:rPr>
-        <w:t>4.3.Требования к составу и параметрам технических средств</w:t>
-      </w:r>
-    </w:p>
-    <w:p>
-      <w:pPr>
-        <w:spacing w:after="0"/>
-        <w:ind w:firstLine="567" w:left="0"/>
-        <w:jc w:val="both"/>
-        <w:rPr>
-          <w:rFonts w:ascii="Times New Roman" w:hAnsi="Times New Roman"/>
-          <w:sz w:val="28"/>
-        </w:rPr>
-      </w:pPr>
-      <w:r>
-        <w:rPr>
-          <w:rFonts w:ascii="Times New Roman" w:hAnsi="Times New Roman"/>
-          <w:sz w:val="28"/>
-        </w:rPr>
-        <w:t xml:space="preserve">4.3.1.Система должна работать на </w:t>
-      </w:r>
-      <w:r>
-        <w:rPr>
-          <w:rFonts w:ascii="Times New Roman" w:hAnsi="Times New Roman"/>
-          <w:sz w:val="28"/>
-        </w:rPr>
-        <w:t>IBM</w:t>
-      </w:r>
-      <w:r>
-        <w:rPr>
-          <w:rFonts w:ascii="Times New Roman" w:hAnsi="Times New Roman"/>
-          <w:sz w:val="28"/>
-        </w:rPr>
-        <w:t xml:space="preserve"> совместимых ПК.</w:t>
-      </w:r>
-    </w:p>
-    <w:p>
-      <w:pPr>
-        <w:spacing w:after="0"/>
-        <w:ind w:firstLine="567" w:left="0"/>
-        <w:jc w:val="both"/>
-        <w:rPr>
-          <w:rFonts w:ascii="Times New Roman" w:hAnsi="Times New Roman"/>
-          <w:sz w:val="28"/>
-        </w:rPr>
-      </w:pPr>
-      <w:r>
-        <w:rPr>
-          <w:rFonts w:ascii="Times New Roman" w:hAnsi="Times New Roman"/>
-          <w:sz w:val="28"/>
-        </w:rPr>
-        <w:t xml:space="preserve">4.3.2.Минимальная конфигурация: тип процессора – </w:t>
-      </w:r>
-      <w:r>
-        <w:rPr>
-          <w:rFonts w:ascii="Times New Roman" w:hAnsi="Times New Roman"/>
-          <w:sz w:val="28"/>
-        </w:rPr>
-        <w:t>Pentium</w:t>
-      </w:r>
-      <w:r>
-        <w:rPr>
-          <w:rFonts w:ascii="Times New Roman" w:hAnsi="Times New Roman"/>
-          <w:sz w:val="28"/>
-        </w:rPr>
-        <w:t xml:space="preserve"> 3; объем оперативного запоминающего устройства – 512 Мбайт.</w:t>
-      </w:r>
-    </w:p>
-    <w:p>
-      <w:pPr>
-        <w:spacing w:after="0"/>
-        <w:ind w:firstLine="567" w:left="0"/>
-        <w:jc w:val="center"/>
-        <w:rPr>
-          <w:rFonts w:ascii="Times New Roman" w:hAnsi="Times New Roman"/>
-          <w:i w:val="1"/>
-          <w:sz w:val="28"/>
-        </w:rPr>
-      </w:pPr>
-      <w:r>
-        <w:rPr>
-          <w:rFonts w:ascii="Times New Roman" w:hAnsi="Times New Roman"/>
-          <w:i w:val="1"/>
-          <w:sz w:val="28"/>
-        </w:rPr>
-        <w:t>4.4.Требования к информационной и программной совместимости</w:t>
-      </w:r>
-    </w:p>
-    <w:p>
-      <w:pPr>
-        <w:spacing w:after="0"/>
-        <w:ind w:firstLine="567" w:left="0"/>
-        <w:jc w:val="both"/>
-        <w:rPr>
-          <w:rFonts w:ascii="Times New Roman" w:hAnsi="Times New Roman"/>
-          <w:sz w:val="28"/>
-        </w:rPr>
-      </w:pPr>
-      <w:r>
-        <w:rPr>
-          <w:rFonts w:ascii="Times New Roman" w:hAnsi="Times New Roman"/>
-          <w:sz w:val="28"/>
-        </w:rPr>
-        <w:t xml:space="preserve">Система должна работать под управлением семейства ОС </w:t>
-      </w:r>
-      <w:r>
-        <w:rPr>
-          <w:rFonts w:ascii="Times New Roman" w:hAnsi="Times New Roman"/>
-          <w:sz w:val="28"/>
-        </w:rPr>
-        <w:t>Win</w:t>
-      </w:r>
-      <w:r>
-        <w:rPr>
-          <w:rFonts w:ascii="Times New Roman" w:hAnsi="Times New Roman"/>
-          <w:sz w:val="28"/>
-        </w:rPr>
-        <w:t xml:space="preserve"> 32 (</w:t>
-      </w:r>
-      <w:r>
-        <w:rPr>
-          <w:rFonts w:ascii="Times New Roman" w:hAnsi="Times New Roman"/>
-          <w:sz w:val="28"/>
-        </w:rPr>
-        <w:t>Windows</w:t>
-      </w:r>
-      <w:r>
-        <w:rPr>
-          <w:rFonts w:ascii="Times New Roman" w:hAnsi="Times New Roman"/>
-          <w:sz w:val="28"/>
-        </w:rPr>
-        <w:t xml:space="preserve"> 2000, </w:t>
-      </w:r>
-      <w:r>
-        <w:rPr>
-          <w:rFonts w:ascii="Times New Roman" w:hAnsi="Times New Roman"/>
-          <w:sz w:val="28"/>
-        </w:rPr>
-        <w:t>Windows</w:t>
-      </w:r>
-      <w:r>
-        <w:rPr>
-          <w:rFonts w:ascii="Times New Roman" w:hAnsi="Times New Roman"/>
-          <w:sz w:val="28"/>
-        </w:rPr>
-        <w:t xml:space="preserve"> </w:t>
-      </w:r>
-      <w:r>
-        <w:rPr>
-          <w:rFonts w:ascii="Times New Roman" w:hAnsi="Times New Roman"/>
-          <w:sz w:val="28"/>
-        </w:rPr>
-        <w:t>NT</w:t>
-      </w:r>
-      <w:r>
-        <w:rPr>
-          <w:rFonts w:ascii="Times New Roman" w:hAnsi="Times New Roman"/>
-          <w:sz w:val="28"/>
-        </w:rPr>
-        <w:t xml:space="preserve">, </w:t>
-      </w:r>
-      <w:r>
-        <w:rPr>
-          <w:rFonts w:ascii="Times New Roman" w:hAnsi="Times New Roman"/>
-          <w:sz w:val="28"/>
-        </w:rPr>
-        <w:t>Windows</w:t>
-      </w:r>
-      <w:r>
-        <w:rPr>
-          <w:rFonts w:ascii="Times New Roman" w:hAnsi="Times New Roman"/>
-          <w:sz w:val="28"/>
-        </w:rPr>
-        <w:t xml:space="preserve"> </w:t>
-      </w:r>
-      <w:r>
-        <w:rPr>
-          <w:rFonts w:ascii="Times New Roman" w:hAnsi="Times New Roman"/>
-          <w:sz w:val="28"/>
-        </w:rPr>
-        <w:t>XP</w:t>
-      </w:r>
-      <w:r>
-        <w:rPr>
-          <w:rFonts w:ascii="Times New Roman" w:hAnsi="Times New Roman"/>
-          <w:sz w:val="28"/>
-        </w:rPr>
-        <w:t xml:space="preserve">, </w:t>
-      </w:r>
-      <w:r>
-        <w:rPr>
-          <w:rFonts w:ascii="Times New Roman" w:hAnsi="Times New Roman"/>
-          <w:sz w:val="28"/>
-        </w:rPr>
-        <w:t>Windows</w:t>
-      </w:r>
-      <w:r>
-        <w:rPr>
-          <w:rFonts w:ascii="Times New Roman" w:hAnsi="Times New Roman"/>
-          <w:sz w:val="28"/>
-        </w:rPr>
-        <w:t xml:space="preserve"> 7 и т.п.).</w:t>
-      </w:r>
-    </w:p>
-    <w:p>
-      <w:pPr>
-        <w:spacing w:after="0"/>
-        <w:ind w:firstLine="567" w:left="0"/>
-        <w:jc w:val="both"/>
-        <w:rPr>
-          <w:rFonts w:ascii="Times New Roman" w:hAnsi="Times New Roman"/>
-          <w:sz w:val="28"/>
-        </w:rPr>
-      </w:pPr>
-      <w:r>
-        <w:rPr>
-          <w:rFonts w:ascii="Times New Roman" w:hAnsi="Times New Roman"/>
-          <w:sz w:val="28"/>
-        </w:rPr>
-        <w:t>5.Т</w:t>
-      </w:r>
-      <w:r>
-        <w:rPr>
-          <w:rFonts w:ascii="Times New Roman" w:hAnsi="Times New Roman"/>
-          <w:sz w:val="28"/>
-        </w:rPr>
-        <w:t>ребования к программной документации</w:t>
-      </w:r>
-    </w:p>
-    <w:p>
-      <w:pPr>
-        <w:spacing w:after="0"/>
-        <w:ind w:firstLine="567" w:left="0"/>
-        <w:jc w:val="both"/>
-        <w:rPr>
-          <w:rFonts w:ascii="Times New Roman" w:hAnsi="Times New Roman"/>
-          <w:sz w:val="28"/>
-        </w:rPr>
-      </w:pPr>
-      <w:r>
-        <w:rPr>
-          <w:rFonts w:ascii="Times New Roman" w:hAnsi="Times New Roman"/>
-          <w:sz w:val="28"/>
-        </w:rPr>
-        <w:t>5.1.Разрабатываемые программные модули должны быть самодокументированы, т.е. тексты программ должны содержать все необходимые комментарии.</w:t>
-      </w:r>
-    </w:p>
-    <w:p>
-      <w:pPr>
-        <w:spacing w:after="0"/>
-        <w:ind w:firstLine="567" w:left="0"/>
-        <w:jc w:val="both"/>
-        <w:rPr>
-          <w:rFonts w:ascii="Times New Roman" w:hAnsi="Times New Roman"/>
-          <w:sz w:val="28"/>
-        </w:rPr>
-      </w:pPr>
-      <w:r>
-        <w:rPr>
-          <w:rFonts w:ascii="Times New Roman" w:hAnsi="Times New Roman"/>
-          <w:sz w:val="28"/>
-        </w:rPr>
-        <w:t>5.2.Программная система должна включать справочную информацию о работе и подсказки пользователю.</w:t>
-      </w:r>
-    </w:p>
-    <w:p>
-      <w:pPr>
-        <w:spacing w:after="0"/>
-        <w:ind w:firstLine="567" w:left="0"/>
-        <w:jc w:val="both"/>
-        <w:rPr>
-          <w:rFonts w:ascii="Times New Roman" w:hAnsi="Times New Roman"/>
-          <w:sz w:val="28"/>
-        </w:rPr>
-      </w:pPr>
-      <w:r>
-        <w:rPr>
-          <w:rFonts w:ascii="Times New Roman" w:hAnsi="Times New Roman"/>
-          <w:sz w:val="28"/>
-        </w:rPr>
-        <w:t>5.3.В состав сопровождающей документации должны входить:</w:t>
-      </w:r>
-    </w:p>
-    <w:p>
-      <w:pPr>
-        <w:spacing w:after="0"/>
-        <w:ind w:firstLine="567" w:left="0"/>
-        <w:jc w:val="both"/>
-        <w:rPr>
-          <w:rFonts w:ascii="Times New Roman" w:hAnsi="Times New Roman"/>
-          <w:sz w:val="28"/>
-        </w:rPr>
-      </w:pPr>
-      <w:r>
-        <w:rPr>
-          <w:rFonts w:ascii="Times New Roman" w:hAnsi="Times New Roman"/>
-          <w:sz w:val="28"/>
-        </w:rPr>
-        <w:t>5.3.1.Пояснительная записка на 25 – 30 листах, содержащая описание разработки.</w:t>
-      </w:r>
-    </w:p>
-    <w:p>
-      <w:pPr>
-        <w:spacing w:after="0"/>
-        <w:ind w:firstLine="567" w:left="0"/>
-        <w:jc w:val="both"/>
-        <w:rPr>
-          <w:rFonts w:ascii="Times New Roman" w:hAnsi="Times New Roman"/>
-          <w:sz w:val="28"/>
-        </w:rPr>
-      </w:pPr>
-      <w:r>
-        <w:rPr>
-          <w:rFonts w:ascii="Times New Roman" w:hAnsi="Times New Roman"/>
-          <w:sz w:val="28"/>
-        </w:rPr>
-        <w:t>5.3.2.Руководство системного программиста.</w:t>
-      </w:r>
-    </w:p>
-    <w:p>
-      <w:pPr>
-        <w:spacing w:after="0"/>
-        <w:ind w:firstLine="567" w:left="0"/>
-        <w:jc w:val="both"/>
-        <w:rPr>
-          <w:rFonts w:ascii="Times New Roman" w:hAnsi="Times New Roman"/>
-          <w:sz w:val="28"/>
-        </w:rPr>
-      </w:pPr>
-      <w:r>
-        <w:rPr>
-          <w:rFonts w:ascii="Times New Roman" w:hAnsi="Times New Roman"/>
-          <w:sz w:val="28"/>
-        </w:rPr>
-        <w:t>5.3.3.Руководство пользователя.</w:t>
-      </w:r>
-    </w:p>
-    <w:p>
-      <w:pPr>
-        <w:spacing w:after="0"/>
-        <w:ind w:firstLine="567" w:left="0"/>
-        <w:jc w:val="both"/>
-        <w:rPr>
-          <w:rFonts w:ascii="Times New Roman" w:hAnsi="Times New Roman"/>
-          <w:sz w:val="28"/>
-        </w:rPr>
-      </w:pPr>
-      <w:r>
-        <w:rPr>
-          <w:rFonts w:ascii="Times New Roman" w:hAnsi="Times New Roman"/>
-          <w:sz w:val="28"/>
-        </w:rPr>
-        <w:t>5.3.4.Тексты программ.</w:t>
-      </w:r>
-    </w:p>
-    <w:p>
-      <w:pPr>
-        <w:spacing w:after="0"/>
-        <w:ind w:firstLine="567" w:left="0"/>
-        <w:jc w:val="both"/>
-        <w:rPr>
-          <w:rFonts w:ascii="Times New Roman" w:hAnsi="Times New Roman"/>
-          <w:sz w:val="28"/>
-        </w:rPr>
-      </w:pPr>
-      <w:r>
-        <w:rPr>
-          <w:rFonts w:ascii="Times New Roman" w:hAnsi="Times New Roman"/>
-          <w:sz w:val="28"/>
-        </w:rPr>
-        <w:t>5.3.5.Графическая часть на трех листах формата А1:</w:t>
-      </w:r>
-    </w:p>
-    <w:p>
-      <w:pPr>
-        <w:spacing w:after="0"/>
-        <w:ind w:firstLine="567" w:left="0"/>
-        <w:jc w:val="both"/>
-        <w:rPr>
-          <w:rFonts w:ascii="Times New Roman" w:hAnsi="Times New Roman"/>
-          <w:sz w:val="28"/>
-        </w:rPr>
-      </w:pPr>
-      <w:r>
-        <w:rPr>
-          <w:rFonts w:ascii="Times New Roman" w:hAnsi="Times New Roman"/>
-          <w:sz w:val="28"/>
-        </w:rPr>
-        <w:t>5.3.5.1.Схема структурная программной системы.</w:t>
-      </w:r>
-    </w:p>
-    <w:p>
-      <w:pPr>
-        <w:spacing w:after="0"/>
-        <w:ind w:firstLine="567" w:left="0"/>
-        <w:jc w:val="both"/>
-        <w:rPr>
-          <w:rFonts w:ascii="Times New Roman" w:hAnsi="Times New Roman"/>
-          <w:sz w:val="28"/>
-        </w:rPr>
-      </w:pPr>
-      <w:r>
-        <w:rPr>
-          <w:rFonts w:ascii="Times New Roman" w:hAnsi="Times New Roman"/>
-          <w:sz w:val="28"/>
-        </w:rPr>
-        <w:t>5.3.5.2.Диаграмма компонентов данных</w:t>
-      </w:r>
-    </w:p>
-    <w:p>
-      <w:pPr>
-        <w:spacing w:after="0" w:line="240" w:lineRule="auto"/>
-        <w:ind w:firstLine="567" w:left="0"/>
-        <w:jc w:val="both"/>
-        <w:rPr>
-          <w:rFonts w:ascii="Times New Roman" w:hAnsi="Times New Roman"/>
-          <w:sz w:val="28"/>
-        </w:rPr>
-      </w:pPr>
-      <w:r>
-        <w:rPr>
-          <w:rFonts w:ascii="Times New Roman" w:hAnsi="Times New Roman"/>
-          <w:sz w:val="28"/>
-        </w:rPr>
-        <w:t>5.3.5.3.Формы интерфейса пользователя.</w:t>
-      </w:r>
-    </w:p>
-    <w:p>
-      <w:pPr>
-        <w:spacing w:after="0" w:line="240" w:lineRule="auto"/>
-        <w:ind w:firstLine="567" w:left="0"/>
-        <w:jc w:val="both"/>
-        <w:rPr>
-          <w:rFonts w:ascii="Times New Roman" w:hAnsi="Times New Roman"/>
-          <w:sz w:val="28"/>
-        </w:rPr>
-      </w:pPr>
-    </w:p>
-    <w:p>
-      <w:pPr>
-        <w:spacing w:after="0" w:line="240" w:lineRule="auto"/>
-        <w:ind w:firstLine="567" w:left="0"/>
-        <w:jc w:val="both"/>
-        <w:rPr>
-          <w:rFonts w:ascii="Times New Roman" w:hAnsi="Times New Roman"/>
-          <w:sz w:val="28"/>
-        </w:rPr>
-      </w:pPr>
-      <w:r>
-        <w:rPr>
-          <w:rFonts w:ascii="Times New Roman" w:hAnsi="Times New Roman"/>
-          <w:sz w:val="28"/>
-          <w:u w:val="single"/>
-        </w:rPr>
-        <w:t>Задание 2.</w:t>
-      </w:r>
-      <w:r>
-        <w:rPr>
-          <w:rFonts w:ascii="Times New Roman" w:hAnsi="Times New Roman"/>
-          <w:sz w:val="28"/>
-        </w:rPr>
-        <w:t xml:space="preserve"> Произвести тестирование программного продукта.</w:t>
-      </w:r>
-    </w:p>
-    <w:p>
-      <w:pPr>
-        <w:spacing w:after="0" w:line="240" w:lineRule="auto"/>
-        <w:ind w:firstLine="567" w:left="0"/>
-        <w:jc w:val="both"/>
-        <w:rPr>
-          <w:rFonts w:ascii="Times New Roman" w:hAnsi="Times New Roman"/>
-          <w:sz w:val="28"/>
-        </w:rPr>
-      </w:pPr>
-    </w:p>
-    <w:p>
-      <w:pPr>
-        <w:spacing w:after="0" w:line="240" w:lineRule="auto"/>
-        <w:ind w:firstLine="567" w:left="0"/>
-        <w:jc w:val="both"/>
-        <w:rPr>
-          <w:rFonts w:ascii="Times New Roman" w:hAnsi="Times New Roman"/>
-          <w:sz w:val="28"/>
-        </w:rPr>
-      </w:pPr>
-      <w:r>
-        <w:rPr>
-          <w:rFonts w:ascii="Times New Roman" w:hAnsi="Times New Roman"/>
-          <w:sz w:val="28"/>
-          <w:u w:val="single"/>
-        </w:rPr>
-        <w:t>Задание 3.</w:t>
-      </w:r>
-      <w:r>
-        <w:rPr>
-          <w:rFonts w:ascii="Times New Roman" w:hAnsi="Times New Roman"/>
-          <w:sz w:val="28"/>
-        </w:rPr>
-        <w:t xml:space="preserve"> Сравнить полученные при тестирование программного продукта и требованиями технического задания/спецификации.</w:t>
-      </w:r>
-    </w:p>
-    <w:p>
-      <w:pPr>
-        <w:spacing w:after="0" w:line="240" w:lineRule="auto"/>
-        <w:ind w:firstLine="567" w:left="0"/>
-        <w:jc w:val="both"/>
-        <w:rPr>
-          <w:rFonts w:ascii="Times New Roman" w:hAnsi="Times New Roman"/>
-          <w:sz w:val="28"/>
-        </w:rPr>
-      </w:pPr>
-    </w:p>
-    <w:p>
-      <w:pPr>
-        <w:spacing w:after="0" w:line="240" w:lineRule="auto"/>
-        <w:ind w:firstLine="567" w:left="0"/>
-        <w:jc w:val="both"/>
-        <w:rPr>
-          <w:rFonts w:ascii="Times New Roman" w:hAnsi="Times New Roman"/>
-          <w:sz w:val="28"/>
-        </w:rPr>
-      </w:pPr>
-    </w:p>
-    <w:p>
-      <w:pPr>
-        <w:spacing w:after="0" w:line="240" w:lineRule="auto"/>
-        <w:ind w:firstLine="567" w:left="0"/>
-        <w:jc w:val="both"/>
-        <w:rPr>
-          <w:rFonts w:ascii="Times New Roman" w:hAnsi="Times New Roman"/>
-          <w:sz w:val="28"/>
-        </w:rPr>
-      </w:pPr>
-    </w:p>
-    <w:p>
-      <w:pPr>
-        <w:spacing w:after="0" w:line="240" w:lineRule="auto"/>
-        <w:ind w:firstLine="567" w:left="0"/>
-        <w:jc w:val="both"/>
-        <w:rPr>
-          <w:rFonts w:ascii="Times New Roman" w:hAnsi="Times New Roman"/>
-          <w:sz w:val="28"/>
-        </w:rPr>
-      </w:pPr>
-    </w:p>
-    <w:p>
-      <w:pPr>
-        <w:spacing w:after="0" w:line="240" w:lineRule="auto"/>
-        <w:ind w:firstLine="567" w:left="0"/>
-        <w:jc w:val="both"/>
-        <w:rPr>
-          <w:rFonts w:ascii="Times New Roman" w:hAnsi="Times New Roman"/>
-          <w:i w:val="1"/>
-          <w:sz w:val="28"/>
-        </w:rPr>
-      </w:pPr>
-    </w:p>
-    <w:p>
-      <w:pPr>
-        <w:spacing w:after="0"/>
-        <w:ind/>
-        <w:jc w:val="center"/>
-        <w:rPr>
-          <w:b w:val="1"/>
-          <w:sz w:val="28"/>
-        </w:rPr>
-      </w:pPr>
-    </w:p>
-    <w:p>
-      <w:pPr>
-        <w:spacing w:after="0"/>
-        <w:ind/>
-        <w:jc w:val="center"/>
-        <w:rPr>
-          <w:b w:val="1"/>
-          <w:sz w:val="28"/>
-        </w:rPr>
-      </w:pPr>
-    </w:p>
-    <w:p>
-      <w:pPr>
-        <w:spacing w:after="0"/>
-        <w:ind/>
-        <w:jc w:val="center"/>
-        <w:rPr>
-          <w:rFonts w:ascii="Times New Roman" w:hAnsi="Times New Roman"/>
-          <w:b w:val="1"/>
-          <w:sz w:val="28"/>
-        </w:rPr>
-      </w:pPr>
-      <w:r>
-        <w:rPr>
-          <w:rFonts w:ascii="Times New Roman" w:hAnsi="Times New Roman"/>
-          <w:b w:val="1"/>
-          <w:sz w:val="28"/>
-        </w:rPr>
-        <w:t>Практическая работа № 5-6</w:t>
-      </w:r>
-    </w:p>
-    <w:p>
-      <w:pPr>
-        <w:spacing w:after="0"/>
-        <w:ind/>
-        <w:jc w:val="center"/>
-        <w:rPr>
-          <w:rFonts w:ascii="Times New Roman" w:hAnsi="Times New Roman"/>
-          <w:b w:val="1"/>
-          <w:sz w:val="28"/>
-        </w:rPr>
-      </w:pPr>
-      <w:r>
-        <w:rPr>
-          <w:rFonts w:ascii="Times New Roman" w:hAnsi="Times New Roman"/>
-          <w:b w:val="1"/>
-          <w:sz w:val="28"/>
-        </w:rPr>
-        <w:t>Тема: Анализ рисков</w:t>
-      </w:r>
-    </w:p>
-    <w:p>
-      <w:pPr>
-        <w:spacing w:after="0" w:line="240" w:lineRule="auto"/>
-        <w:ind w:firstLine="708" w:left="0"/>
-        <w:jc w:val="both"/>
-        <w:rPr>
-          <w:rFonts w:ascii="Times New Roman" w:hAnsi="Times New Roman"/>
-          <w:color w:val="000000"/>
-          <w:sz w:val="28"/>
-        </w:rPr>
-      </w:pPr>
-      <w:r>
-        <w:rPr>
-          <w:rFonts w:ascii="Times New Roman" w:hAnsi="Times New Roman"/>
-          <w:color w:val="000000"/>
-          <w:sz w:val="28"/>
-          <w:u w:val="single"/>
-        </w:rPr>
-        <w:t>Цель работы</w:t>
-      </w:r>
-      <w:r>
-        <w:rPr>
-          <w:rFonts w:ascii="Times New Roman" w:hAnsi="Times New Roman"/>
-          <w:color w:val="000000"/>
-          <w:sz w:val="28"/>
-        </w:rPr>
-        <w:t>: изучение базовых принципов построения и приобретение</w:t>
-      </w:r>
-    </w:p>
-    <w:p>
-      <w:pPr>
-        <w:spacing w:after="0" w:line="240" w:lineRule="auto"/>
-        <w:ind/>
-        <w:jc w:val="both"/>
-        <w:rPr>
-          <w:rFonts w:ascii="Times New Roman" w:hAnsi="Times New Roman"/>
-          <w:color w:val="000000"/>
-          <w:sz w:val="28"/>
-        </w:rPr>
-      </w:pPr>
-      <w:r>
-        <w:rPr>
-          <w:rFonts w:ascii="Times New Roman" w:hAnsi="Times New Roman"/>
-          <w:color w:val="000000"/>
-          <w:sz w:val="28"/>
-        </w:rPr>
-        <w:t>навыков использования модели угроз и уязвимостей ИС при анализе рисков</w:t>
-      </w:r>
-    </w:p>
-    <w:p>
-      <w:pPr>
-        <w:spacing w:after="0" w:line="240" w:lineRule="auto"/>
-        <w:ind/>
-        <w:jc w:val="both"/>
-        <w:rPr>
-          <w:rFonts w:ascii="Times New Roman" w:hAnsi="Times New Roman"/>
-          <w:color w:val="000000"/>
-          <w:sz w:val="28"/>
-        </w:rPr>
-      </w:pPr>
-      <w:r>
-        <w:rPr>
-          <w:rFonts w:ascii="Times New Roman" w:hAnsi="Times New Roman"/>
-          <w:color w:val="000000"/>
-          <w:sz w:val="28"/>
-        </w:rPr>
-        <w:t>информационной безопасности в корпоративных информационных системах.</w:t>
-      </w:r>
-    </w:p>
-    <w:p>
-      <w:pPr>
-        <w:spacing w:after="0" w:line="240" w:lineRule="auto"/>
-        <w:ind w:firstLine="708" w:left="0"/>
-        <w:jc w:val="both"/>
-        <w:rPr>
-          <w:rFonts w:ascii="Times New Roman" w:hAnsi="Times New Roman"/>
-          <w:color w:val="000000"/>
-          <w:sz w:val="28"/>
-          <w:u w:val="single"/>
-        </w:rPr>
-      </w:pPr>
-      <w:r>
-        <w:rPr>
-          <w:rFonts w:ascii="Times New Roman" w:hAnsi="Times New Roman"/>
-          <w:color w:val="000000"/>
-          <w:sz w:val="28"/>
-          <w:u w:val="single"/>
-        </w:rPr>
-        <w:t>Краткие теоретические сведения:</w:t>
-      </w:r>
-    </w:p>
-    <w:p>
-      <w:pPr>
-        <w:spacing w:after="0" w:line="240" w:lineRule="auto"/>
-        <w:ind w:firstLine="708" w:left="0"/>
-        <w:jc w:val="both"/>
-        <w:rPr>
-          <w:rFonts w:ascii="Times New Roman" w:hAnsi="Times New Roman"/>
-          <w:color w:val="000000"/>
-          <w:sz w:val="28"/>
-        </w:rPr>
-      </w:pPr>
-      <w:r>
-        <w:rPr>
-          <w:rFonts w:ascii="Times New Roman" w:hAnsi="Times New Roman"/>
-          <w:color w:val="000000"/>
-          <w:sz w:val="28"/>
-        </w:rPr>
-        <w:t>Обеспечение безопасности информации носит комплексный характер и</w:t>
-      </w:r>
-    </w:p>
-    <w:p>
-      <w:pPr>
-        <w:spacing w:after="0" w:line="240" w:lineRule="auto"/>
-        <w:ind/>
-        <w:jc w:val="both"/>
-        <w:rPr>
-          <w:rFonts w:ascii="Times New Roman" w:hAnsi="Times New Roman"/>
-          <w:color w:val="000000"/>
-          <w:sz w:val="28"/>
-        </w:rPr>
-      </w:pPr>
-      <w:r>
-        <w:rPr>
-          <w:rFonts w:ascii="Times New Roman" w:hAnsi="Times New Roman"/>
-          <w:color w:val="000000"/>
-          <w:sz w:val="28"/>
-        </w:rPr>
-        <w:t>основано, среди прочего, на анализе возможных негативных последствий</w:t>
-      </w:r>
-      <w:r>
-        <w:rPr>
-          <w:rFonts w:ascii="Times New Roman" w:hAnsi="Times New Roman"/>
-          <w:color w:val="000000"/>
-          <w:sz w:val="28"/>
-        </w:rPr>
-        <w:t xml:space="preserve"> </w:t>
-      </w:r>
-      <w:r>
-        <w:rPr>
-          <w:rFonts w:ascii="Times New Roman" w:hAnsi="Times New Roman"/>
-          <w:color w:val="000000"/>
-          <w:sz w:val="28"/>
-        </w:rPr>
-        <w:t>развертывания и эксплуатации ИС.</w:t>
-      </w:r>
-    </w:p>
-    <w:p>
-      <w:pPr>
-        <w:spacing w:after="0" w:line="240" w:lineRule="auto"/>
-        <w:ind w:firstLine="708" w:left="0"/>
-        <w:jc w:val="both"/>
-        <w:rPr>
-          <w:rFonts w:ascii="Times New Roman" w:hAnsi="Times New Roman"/>
-          <w:color w:val="000000"/>
-          <w:sz w:val="28"/>
-        </w:rPr>
-      </w:pPr>
-      <w:r>
-        <w:rPr>
-          <w:rFonts w:ascii="Times New Roman" w:hAnsi="Times New Roman"/>
-          <w:color w:val="000000"/>
-          <w:sz w:val="28"/>
-        </w:rPr>
-        <w:t>Модель угроз и уязвимостей предназначена для оценки защищенности</w:t>
-      </w:r>
-    </w:p>
-    <w:p>
-      <w:pPr>
-        <w:spacing w:after="0" w:line="240" w:lineRule="auto"/>
-        <w:ind/>
-        <w:jc w:val="both"/>
-        <w:rPr>
-          <w:rFonts w:ascii="Times New Roman" w:hAnsi="Times New Roman"/>
-          <w:color w:val="000000"/>
-          <w:sz w:val="28"/>
-        </w:rPr>
-      </w:pPr>
-      <w:r>
-        <w:rPr>
-          <w:rFonts w:ascii="Times New Roman" w:hAnsi="Times New Roman"/>
-          <w:color w:val="000000"/>
-          <w:sz w:val="28"/>
-        </w:rPr>
-        <w:t>ИС, при которой моделирование нарушений безопасности осуществляется на</w:t>
-      </w:r>
-    </w:p>
-    <w:p>
-      <w:pPr>
-        <w:spacing w:after="0" w:line="240" w:lineRule="auto"/>
-        <w:ind/>
-        <w:jc w:val="both"/>
-        <w:rPr>
-          <w:rFonts w:ascii="Times New Roman" w:hAnsi="Times New Roman"/>
-          <w:color w:val="000000"/>
-          <w:sz w:val="28"/>
-        </w:rPr>
-      </w:pPr>
-      <w:r>
-        <w:rPr>
-          <w:rFonts w:ascii="Times New Roman" w:hAnsi="Times New Roman"/>
-          <w:color w:val="000000"/>
-          <w:sz w:val="28"/>
-        </w:rPr>
-        <w:t>базе анализа цепочки "уязвимость угроза-ресурс". При этом необходимо</w:t>
-      </w:r>
-      <w:r>
-        <w:rPr>
-          <w:rFonts w:ascii="Times New Roman" w:hAnsi="Times New Roman"/>
-          <w:color w:val="000000"/>
-          <w:sz w:val="28"/>
-        </w:rPr>
-        <w:t xml:space="preserve"> </w:t>
-      </w:r>
-      <w:r>
-        <w:rPr>
-          <w:rFonts w:ascii="Times New Roman" w:hAnsi="Times New Roman"/>
-          <w:color w:val="000000"/>
-          <w:sz w:val="28"/>
-        </w:rPr>
-        <w:t>убедиться, что все ресурсы и уязвимости идентифицированы и сопоставлены</w:t>
-      </w:r>
-    </w:p>
-    <w:p>
-      <w:pPr>
-        <w:spacing w:after="0" w:line="240" w:lineRule="auto"/>
-        <w:ind/>
-        <w:jc w:val="both"/>
-        <w:rPr>
-          <w:rFonts w:ascii="Times New Roman" w:hAnsi="Times New Roman"/>
-          <w:color w:val="000000"/>
-          <w:sz w:val="28"/>
-        </w:rPr>
-      </w:pPr>
-      <w:r>
-        <w:rPr>
-          <w:rFonts w:ascii="Times New Roman" w:hAnsi="Times New Roman"/>
-          <w:color w:val="000000"/>
-          <w:sz w:val="28"/>
-        </w:rPr>
-        <w:t>с угрозами. Важно иметь возможность при необходимости, не меняя самого</w:t>
-      </w:r>
-    </w:p>
-    <w:p>
-      <w:pPr>
-        <w:spacing w:after="0" w:line="240" w:lineRule="auto"/>
-        <w:ind/>
-        <w:jc w:val="both"/>
-        <w:rPr>
-          <w:rFonts w:ascii="Times New Roman" w:hAnsi="Times New Roman"/>
-          <w:color w:val="000000"/>
-          <w:sz w:val="28"/>
-        </w:rPr>
-      </w:pPr>
-      <w:r>
-        <w:rPr>
-          <w:rFonts w:ascii="Times New Roman" w:hAnsi="Times New Roman"/>
-          <w:color w:val="000000"/>
-          <w:sz w:val="28"/>
-        </w:rPr>
-        <w:t>методического инструментария, вводить новые виды угроз и уязвимостей,</w:t>
-      </w:r>
-      <w:r>
-        <w:rPr>
-          <w:rFonts w:ascii="Times New Roman" w:hAnsi="Times New Roman"/>
-          <w:color w:val="000000"/>
-          <w:sz w:val="28"/>
-        </w:rPr>
-        <w:t xml:space="preserve"> </w:t>
-      </w:r>
-      <w:r>
-        <w:rPr>
-          <w:rFonts w:ascii="Times New Roman" w:hAnsi="Times New Roman"/>
-          <w:color w:val="000000"/>
-          <w:sz w:val="28"/>
-        </w:rPr>
-        <w:t>которые станут известны вследствие развития знаний в этой области. В</w:t>
-      </w:r>
-      <w:r>
-        <w:rPr>
-          <w:rFonts w:ascii="Times New Roman" w:hAnsi="Times New Roman"/>
-          <w:color w:val="000000"/>
-          <w:sz w:val="28"/>
-        </w:rPr>
-        <w:t xml:space="preserve"> </w:t>
-      </w:r>
-      <w:r>
-        <w:rPr>
-          <w:rFonts w:ascii="Times New Roman" w:hAnsi="Times New Roman"/>
-          <w:color w:val="000000"/>
-          <w:sz w:val="28"/>
-        </w:rPr>
-        <w:t>результате анализа по модели угроз и уязвимостей вычисляется уровень</w:t>
-      </w:r>
-      <w:r>
-        <w:rPr>
-          <w:rFonts w:ascii="Times New Roman" w:hAnsi="Times New Roman"/>
-          <w:color w:val="000000"/>
-          <w:sz w:val="28"/>
-        </w:rPr>
-        <w:t xml:space="preserve"> </w:t>
-      </w:r>
-      <w:r>
-        <w:rPr>
-          <w:rFonts w:ascii="Times New Roman" w:hAnsi="Times New Roman"/>
-          <w:color w:val="000000"/>
-          <w:sz w:val="28"/>
-        </w:rPr>
-        <w:t>риска нарушения безопасности ИС и определяются его возможные причины.</w:t>
-      </w:r>
-    </w:p>
-    <w:p>
-      <w:pPr>
-        <w:spacing w:after="0" w:line="240" w:lineRule="auto"/>
-        <w:ind w:firstLine="708" w:left="0"/>
-        <w:jc w:val="both"/>
-        <w:rPr>
-          <w:rFonts w:ascii="Times New Roman" w:hAnsi="Times New Roman"/>
-          <w:color w:val="000000"/>
-          <w:sz w:val="28"/>
-        </w:rPr>
-      </w:pPr>
-      <w:r>
-        <w:rPr>
-          <w:rFonts w:ascii="Times New Roman" w:hAnsi="Times New Roman"/>
-          <w:i w:val="1"/>
-          <w:color w:val="000000"/>
-          <w:sz w:val="28"/>
-        </w:rPr>
-        <w:t>Понятийный базис модели</w:t>
-      </w:r>
-      <w:r>
-        <w:rPr>
-          <w:rFonts w:ascii="Times New Roman" w:hAnsi="Times New Roman"/>
-          <w:color w:val="000000"/>
-          <w:sz w:val="28"/>
-        </w:rPr>
-        <w:t>:</w:t>
-      </w:r>
-    </w:p>
-    <w:p>
-      <w:pPr>
-        <w:pStyle w:val="Style_1"/>
-        <w:numPr>
-          <w:ilvl w:val="0"/>
-          <w:numId w:val="10"/>
-        </w:numPr>
-        <w:spacing w:after="0" w:line="240" w:lineRule="auto"/>
-        <w:ind w:firstLine="360" w:left="0"/>
-        <w:jc w:val="both"/>
-        <w:rPr>
-          <w:rFonts w:ascii="Times New Roman" w:hAnsi="Times New Roman"/>
-          <w:color w:val="000000"/>
-          <w:sz w:val="28"/>
-        </w:rPr>
-      </w:pPr>
-      <w:r>
-        <w:rPr>
-          <w:rFonts w:ascii="Times New Roman" w:hAnsi="Times New Roman"/>
-          <w:color w:val="000000"/>
-          <w:sz w:val="28"/>
-        </w:rPr>
-        <w:t>угроза – действие, которое потенциально может привести к нарушению безопасности. Свойством угрозы является перечень уязвимостей, при помощи которых она может быть реализована;</w:t>
-      </w:r>
-    </w:p>
-    <w:p>
-      <w:pPr>
-        <w:pStyle w:val="Style_1"/>
-        <w:numPr>
-          <w:ilvl w:val="0"/>
-          <w:numId w:val="10"/>
-        </w:numPr>
-        <w:spacing w:after="0" w:line="240" w:lineRule="auto"/>
-        <w:ind w:firstLine="360" w:left="0"/>
-        <w:jc w:val="both"/>
-        <w:rPr>
-          <w:rFonts w:ascii="Times New Roman" w:hAnsi="Times New Roman"/>
-          <w:color w:val="000000"/>
-          <w:sz w:val="28"/>
-        </w:rPr>
-      </w:pPr>
-      <w:r>
-        <w:rPr>
-          <w:rFonts w:ascii="Times New Roman" w:hAnsi="Times New Roman"/>
-          <w:color w:val="000000"/>
-          <w:sz w:val="28"/>
-        </w:rPr>
-        <w:t>уязвимость - "слабое" место в ИС, которое может привести к нарушению безопасности путем реализации некоторой угрозы. Свойствами уязвимости являются вероятность (простота) и критичность реализации угрозы через данную уязвимость;</w:t>
-      </w:r>
-    </w:p>
-    <w:p>
-      <w:pPr>
-        <w:pStyle w:val="Style_1"/>
-        <w:numPr>
-          <w:ilvl w:val="0"/>
-          <w:numId w:val="10"/>
-        </w:numPr>
-        <w:spacing w:after="0" w:line="240" w:lineRule="auto"/>
-        <w:ind w:firstLine="360" w:left="0"/>
-        <w:jc w:val="both"/>
-        <w:rPr>
-          <w:rFonts w:ascii="Times New Roman" w:hAnsi="Times New Roman"/>
-          <w:color w:val="000000"/>
-          <w:sz w:val="28"/>
-        </w:rPr>
-      </w:pPr>
-      <w:r>
-        <w:rPr>
-          <w:rFonts w:ascii="Times New Roman" w:hAnsi="Times New Roman"/>
-          <w:color w:val="000000"/>
-          <w:sz w:val="28"/>
-        </w:rPr>
-        <w:t>вероятность реализации угрозы через данную уязвимость в течение года – степень возможности реализации угрозы через данную уязвимость в тех или иных условиях. Измеряется в процентах;</w:t>
-      </w:r>
-    </w:p>
-    <w:p>
-      <w:pPr>
-        <w:pStyle w:val="Style_1"/>
-        <w:numPr>
-          <w:ilvl w:val="0"/>
-          <w:numId w:val="10"/>
-        </w:numPr>
-        <w:spacing w:after="0" w:line="240" w:lineRule="auto"/>
-        <w:ind w:firstLine="360" w:left="0"/>
-        <w:jc w:val="both"/>
-        <w:rPr>
-          <w:rFonts w:ascii="Times New Roman" w:hAnsi="Times New Roman"/>
-          <w:color w:val="000000"/>
-          <w:sz w:val="28"/>
-        </w:rPr>
-      </w:pPr>
-      <w:r>
-        <w:rPr>
-          <w:rFonts w:ascii="Times New Roman" w:hAnsi="Times New Roman"/>
-          <w:color w:val="000000"/>
-          <w:sz w:val="28"/>
-        </w:rPr>
-        <w:t>критичность реализации угрозы – степень влияния реализации угрозы на ресурс, т. е. как сильно реализация угрозы повлияет на работу ресурса. Задается в процентах. Допустимо рассматривать критичность реализации угрозы и по составляющим безопасности (конфиденциальности, целостности и доступности), и в целом (с учетом всех трех рисков);</w:t>
-      </w:r>
-    </w:p>
-    <w:p>
-      <w:pPr>
-        <w:pStyle w:val="Style_1"/>
-        <w:numPr>
-          <w:ilvl w:val="0"/>
-          <w:numId w:val="10"/>
-        </w:numPr>
-        <w:spacing w:after="0" w:line="240" w:lineRule="auto"/>
-        <w:ind w:firstLine="360" w:left="0"/>
-        <w:jc w:val="both"/>
-        <w:rPr>
-          <w:rFonts w:ascii="Times New Roman" w:hAnsi="Times New Roman"/>
-          <w:color w:val="000000"/>
-          <w:sz w:val="28"/>
-        </w:rPr>
-      </w:pPr>
-      <w:r>
-        <w:rPr>
-          <w:rFonts w:ascii="Times New Roman" w:hAnsi="Times New Roman"/>
-          <w:color w:val="000000"/>
-          <w:sz w:val="28"/>
-        </w:rPr>
-        <w:t>ресурс</w:t>
-      </w:r>
-      <w:r>
-        <w:rPr>
-          <w:rFonts w:ascii="Times New Roman" w:hAnsi="Times New Roman"/>
-          <w:color w:val="000000"/>
-          <w:sz w:val="28"/>
-        </w:rPr>
-        <w:t xml:space="preserve"> – часть ИС, предназначенная для хранения информации, подверженной угрозам ИБ (сервер, рабочая станция, мобильный компьютер,</w:t>
-      </w:r>
-    </w:p>
-    <w:p>
-      <w:pPr>
-        <w:pStyle w:val="Style_1"/>
-        <w:numPr>
-          <w:ilvl w:val="0"/>
-          <w:numId w:val="10"/>
-        </w:numPr>
-        <w:spacing w:after="0" w:line="240" w:lineRule="auto"/>
-        <w:ind w:firstLine="360" w:left="0"/>
-        <w:jc w:val="both"/>
-        <w:rPr>
-          <w:rFonts w:ascii="Times New Roman" w:hAnsi="Times New Roman"/>
-          <w:color w:val="000000"/>
-          <w:sz w:val="28"/>
-        </w:rPr>
-      </w:pPr>
-      <w:r>
-        <w:rPr>
-          <w:rFonts w:ascii="Times New Roman" w:hAnsi="Times New Roman"/>
-          <w:color w:val="000000"/>
-          <w:sz w:val="28"/>
-        </w:rPr>
-        <w:t>устройство хранения резервных копий и т. д.). Свойствами ресурса в данной модели являются перечень угроз, воздействующих на него, и критичность ресурса;</w:t>
-      </w:r>
-    </w:p>
-    <w:p>
-      <w:pPr>
-        <w:pStyle w:val="Style_1"/>
-        <w:numPr>
-          <w:ilvl w:val="0"/>
-          <w:numId w:val="10"/>
-        </w:numPr>
-        <w:spacing w:after="0" w:line="240" w:lineRule="auto"/>
-        <w:ind w:firstLine="360" w:left="0"/>
-        <w:jc w:val="both"/>
-        <w:rPr>
-          <w:rFonts w:ascii="Times New Roman" w:hAnsi="Times New Roman"/>
-          <w:color w:val="000000"/>
-          <w:sz w:val="28"/>
-        </w:rPr>
-      </w:pPr>
-      <w:r>
-        <w:rPr>
-          <w:rFonts w:ascii="Times New Roman" w:hAnsi="Times New Roman"/>
-          <w:color w:val="000000"/>
-          <w:sz w:val="28"/>
-        </w:rPr>
-        <w:t>критичность ресурса – степень значимости ресурса для ИС, т. е. насколько сильно реализация угроз безопасности на ресурс повлияет на работу всей ИС. Критичность ресурса оценивают в денежных единицах,</w:t>
-      </w:r>
-      <w:r>
-        <w:rPr>
-          <w:rFonts w:ascii="Times New Roman" w:hAnsi="Times New Roman"/>
-          <w:color w:val="000000"/>
-          <w:sz w:val="28"/>
-        </w:rPr>
-        <w:t xml:space="preserve"> </w:t>
-      </w:r>
-      <w:r>
-        <w:rPr>
-          <w:rFonts w:ascii="Times New Roman" w:hAnsi="Times New Roman"/>
-          <w:color w:val="000000"/>
-          <w:sz w:val="28"/>
-        </w:rPr>
-        <w:t>относительных уровнях, условных единицах. Чаще всего она оценивается в</w:t>
-      </w:r>
-    </w:p>
-    <w:p>
-      <w:pPr>
-        <w:spacing w:after="0" w:line="240" w:lineRule="auto"/>
-        <w:ind/>
-        <w:jc w:val="both"/>
-        <w:rPr>
-          <w:rFonts w:ascii="Times New Roman" w:hAnsi="Times New Roman"/>
-          <w:color w:val="000000"/>
-          <w:sz w:val="28"/>
-        </w:rPr>
-      </w:pPr>
-      <w:r>
-        <w:rPr>
-          <w:rFonts w:ascii="Times New Roman" w:hAnsi="Times New Roman"/>
-          <w:color w:val="000000"/>
-          <w:sz w:val="28"/>
-        </w:rPr>
-        <w:t>процентах</w:t>
-      </w:r>
-      <w:r>
-        <w:rPr>
-          <w:rFonts w:ascii="Times New Roman" w:hAnsi="Times New Roman"/>
-          <w:color w:val="000000"/>
-          <w:sz w:val="28"/>
-        </w:rPr>
-        <w:t>, т. е. в уровнях от 1 до 100 по отношению к критичности других</w:t>
-      </w:r>
-    </w:p>
-    <w:p>
-      <w:pPr>
-        <w:spacing w:after="0" w:line="240" w:lineRule="auto"/>
-        <w:ind/>
-        <w:jc w:val="both"/>
-        <w:rPr>
-          <w:rFonts w:ascii="Times New Roman" w:hAnsi="Times New Roman"/>
-          <w:color w:val="000000"/>
-          <w:sz w:val="28"/>
-        </w:rPr>
-      </w:pPr>
-      <w:r>
-        <w:rPr>
-          <w:rFonts w:ascii="Times New Roman" w:hAnsi="Times New Roman"/>
-          <w:color w:val="000000"/>
-          <w:sz w:val="28"/>
-        </w:rPr>
-        <w:t>ресурсов.</w:t>
-      </w:r>
-      <w:r>
-        <w:rPr>
-          <w:rFonts w:ascii="Times New Roman" w:hAnsi="Times New Roman"/>
-          <w:color w:val="000000"/>
-          <w:sz w:val="28"/>
-        </w:rPr>
-        <w:t xml:space="preserve"> </w:t>
-      </w:r>
-    </w:p>
-    <w:p>
-      <w:pPr>
-        <w:pStyle w:val="Style_1"/>
-        <w:numPr>
-          <w:ilvl w:val="0"/>
-          <w:numId w:val="10"/>
         </w:numPr>
         <w:spacing w:after="0" w:line="240" w:lineRule="auto"/>
         <w:ind w:firstLine="360" w:left="0"/>
@@ -9985,7 +7794,7 @@
         <w:pStyle w:val="Style_1"/>
         <w:numPr>
           <w:ilvl w:val="0"/>
-          <w:numId w:val="10"/>
+          <w:numId w:val="5"/>
         </w:numPr>
         <w:spacing w:after="0" w:line="240" w:lineRule="auto"/>
         <w:ind w:firstLine="360" w:left="0"/>
@@ -10010,7 +7819,7 @@
         <w:pStyle w:val="Style_1"/>
         <w:numPr>
           <w:ilvl w:val="0"/>
-          <w:numId w:val="10"/>
+          <w:numId w:val="5"/>
         </w:numPr>
         <w:spacing w:after="0" w:line="240" w:lineRule="auto"/>
         <w:ind w:firstLine="360" w:left="0"/>
@@ -10035,7 +7844,7 @@
         <w:pStyle w:val="Style_1"/>
         <w:numPr>
           <w:ilvl w:val="0"/>
-          <w:numId w:val="10"/>
+          <w:numId w:val="5"/>
         </w:numPr>
         <w:spacing w:after="0" w:line="240" w:lineRule="auto"/>
         <w:ind w:firstLine="360" w:left="0"/>
@@ -10060,7 +7869,7 @@
         <w:pStyle w:val="Style_1"/>
         <w:numPr>
           <w:ilvl w:val="0"/>
-          <w:numId w:val="10"/>
+          <w:numId w:val="5"/>
         </w:numPr>
         <w:spacing w:after="0" w:line="240" w:lineRule="auto"/>
         <w:ind w:firstLine="360" w:left="0"/>
@@ -14712,10 +12521,10 @@
     </w:p>
     <w:p>
       <w:pPr>
-        <w:pStyle w:val="Style_3"/>
+        <w:pStyle w:val="Style_2"/>
         <w:numPr>
           <w:ilvl w:val="0"/>
-          <w:numId w:val="11"/>
+          <w:numId w:val="6"/>
         </w:numPr>
         <w:spacing w:after="0" w:before="0"/>
         <w:ind/>
@@ -14738,10 +12547,10 @@
     </w:p>
     <w:p>
       <w:pPr>
-        <w:pStyle w:val="Style_3"/>
+        <w:pStyle w:val="Style_2"/>
         <w:numPr>
           <w:ilvl w:val="0"/>
-          <w:numId w:val="11"/>
+          <w:numId w:val="6"/>
         </w:numPr>
         <w:spacing w:after="0" w:before="0"/>
         <w:ind/>
@@ -14764,10 +12573,10 @@
     </w:p>
     <w:p>
       <w:pPr>
-        <w:pStyle w:val="Style_3"/>
+        <w:pStyle w:val="Style_2"/>
         <w:numPr>
           <w:ilvl w:val="0"/>
-          <w:numId w:val="11"/>
+          <w:numId w:val="6"/>
         </w:numPr>
         <w:spacing w:after="0" w:before="0"/>
         <w:ind/>
@@ -14979,16 +12788,16 @@
       </w:r>
       <w:r>
         <w:rPr>
+          <w:rStyle w:val="Style_3_ch"/>
+          <w:rFonts w:ascii="Times New Roman" w:hAnsi="Times New Roman"/>
+          <w:sz w:val="28"/>
+        </w:rPr>
+        <w:t> </w:t>
+      </w:r>
+      <w:r>
+        <w:rPr>
           <w:rStyle w:val="Style_4_ch"/>
           <w:rFonts w:ascii="Times New Roman" w:hAnsi="Times New Roman"/>
-          <w:sz w:val="28"/>
-        </w:rPr>
-        <w:t> </w:t>
-      </w:r>
-      <w:r>
-        <w:rPr>
-          <w:rStyle w:val="Style_5_ch"/>
-          <w:rFonts w:ascii="Times New Roman" w:hAnsi="Times New Roman"/>
           <w:color w:val="000000"/>
           <w:sz w:val="28"/>
           <w:u w:val="none"/>
@@ -14997,7 +12806,7 @@
       </w:r>
       <w:r>
         <w:rPr>
-          <w:rStyle w:val="Style_5_ch"/>
+          <w:rStyle w:val="Style_4_ch"/>
           <w:rFonts w:ascii="Times New Roman" w:hAnsi="Times New Roman"/>
           <w:color w:val="000000"/>
           <w:sz w:val="28"/>
@@ -15007,7 +12816,7 @@
       </w:r>
       <w:r>
         <w:rPr>
-          <w:rStyle w:val="Style_5_ch"/>
+          <w:rStyle w:val="Style_4_ch"/>
           <w:rFonts w:ascii="Times New Roman" w:hAnsi="Times New Roman"/>
           <w:color w:val="000000"/>
           <w:sz w:val="28"/>
@@ -15017,7 +12826,7 @@
       </w:r>
       <w:r>
         <w:rPr>
-          <w:rStyle w:val="Style_5_ch"/>
+          <w:rStyle w:val="Style_4_ch"/>
           <w:rFonts w:ascii="Times New Roman" w:hAnsi="Times New Roman"/>
           <w:color w:val="000000"/>
           <w:sz w:val="28"/>
@@ -15027,7 +12836,7 @@
       </w:r>
       <w:r>
         <w:rPr>
-          <w:rStyle w:val="Style_5_ch"/>
+          <w:rStyle w:val="Style_4_ch"/>
           <w:rFonts w:ascii="Times New Roman" w:hAnsi="Times New Roman"/>
           <w:color w:val="000000"/>
           <w:sz w:val="28"/>
@@ -15037,7 +12846,7 @@
       </w:r>
       <w:r>
         <w:rPr>
-          <w:rStyle w:val="Style_4_ch"/>
+          <w:rStyle w:val="Style_3_ch"/>
           <w:rFonts w:ascii="Times New Roman" w:hAnsi="Times New Roman"/>
           <w:sz w:val="28"/>
         </w:rPr>
@@ -15252,26 +13061,26 @@
       </w:r>
       <w:r>
         <w:rPr>
+          <w:rStyle w:val="Style_3_ch"/>
+          <w:rFonts w:ascii="Times New Roman" w:hAnsi="Times New Roman"/>
+          <w:color w:val="000000"/>
+          <w:sz w:val="28"/>
+        </w:rPr>
+        <w:t> </w:t>
+      </w:r>
+      <w:r>
+        <w:rPr>
           <w:rStyle w:val="Style_4_ch"/>
           <w:rFonts w:ascii="Times New Roman" w:hAnsi="Times New Roman"/>
           <w:color w:val="000000"/>
           <w:sz w:val="28"/>
-        </w:rPr>
-        <w:t> </w:t>
-      </w:r>
-      <w:r>
-        <w:rPr>
-          <w:rStyle w:val="Style_5_ch"/>
-          <w:rFonts w:ascii="Times New Roman" w:hAnsi="Times New Roman"/>
-          <w:color w:val="000000"/>
-          <w:sz w:val="28"/>
           <w:u w:val="none"/>
         </w:rPr>
         <w:fldChar w:fldCharType="begin"/>
       </w:r>
       <w:r>
         <w:rPr>
-          <w:rStyle w:val="Style_5_ch"/>
+          <w:rStyle w:val="Style_4_ch"/>
           <w:rFonts w:ascii="Times New Roman" w:hAnsi="Times New Roman"/>
           <w:color w:val="000000"/>
           <w:sz w:val="28"/>
@@ -15281,7 +13090,7 @@
       </w:r>
       <w:r>
         <w:rPr>
-          <w:rStyle w:val="Style_5_ch"/>
+          <w:rStyle w:val="Style_4_ch"/>
           <w:rFonts w:ascii="Times New Roman" w:hAnsi="Times New Roman"/>
           <w:color w:val="000000"/>
           <w:sz w:val="28"/>
@@ -15291,7 +13100,7 @@
       </w:r>
       <w:r>
         <w:rPr>
-          <w:rStyle w:val="Style_5_ch"/>
+          <w:rStyle w:val="Style_4_ch"/>
           <w:rFonts w:ascii="Times New Roman" w:hAnsi="Times New Roman"/>
           <w:color w:val="000000"/>
           <w:sz w:val="28"/>
@@ -15301,7 +13110,7 @@
       </w:r>
       <w:r>
         <w:rPr>
-          <w:rStyle w:val="Style_5_ch"/>
+          <w:rStyle w:val="Style_4_ch"/>
           <w:rFonts w:ascii="Times New Roman" w:hAnsi="Times New Roman"/>
           <w:color w:val="000000"/>
           <w:sz w:val="28"/>
@@ -15327,7 +13136,7 @@
     </w:p>
     <w:tbl>
       <w:tblPr>
-        <w:tblStyle w:val="Style_6"/>
+        <w:tblStyle w:val="Style_5"/>
       </w:tblPr>
       <w:tblGrid>
         <w:gridCol w:w="3190"/>
@@ -15581,7 +13390,7 @@
             </w:r>
             <w:r>
               <w:rPr>
-                <w:rStyle w:val="Style_4_ch"/>
+                <w:rStyle w:val="Style_3_ch"/>
                 <w:rFonts w:ascii="Times New Roman" w:hAnsi="Times New Roman"/>
                 <w:color w:val="000000"/>
                 <w:sz w:val="28"/>
@@ -16178,7 +13987,7 @@
             </w:r>
             <w:r>
               <w:rPr>
-                <w:rStyle w:val="Style_4_ch"/>
+                <w:rStyle w:val="Style_3_ch"/>
                 <w:rFonts w:ascii="Times New Roman" w:hAnsi="Times New Roman"/>
                 <w:color w:val="000000"/>
                 <w:sz w:val="28"/>
@@ -23391,7 +21200,7 @@
     </w:p>
     <w:p>
       <w:pPr>
-        <w:pStyle w:val="Style_2"/>
+        <w:pStyle w:val="Style_6"/>
         <w:spacing w:before="0" w:line="240" w:lineRule="auto"/>
         <w:ind w:firstLine="708" w:left="0"/>
         <w:jc w:val="both"/>
@@ -23432,7 +21241,7 @@
       </w:r>
       <w:r>
         <w:rPr>
-          <w:rStyle w:val="Style_5_ch"/>
+          <w:rStyle w:val="Style_4_ch"/>
           <w:color w:val="000000"/>
           <w:sz w:val="28"/>
           <w:u w:val="none"/>
@@ -23441,7 +21250,7 @@
       </w:r>
       <w:r>
         <w:rPr>
-          <w:rStyle w:val="Style_5_ch"/>
+          <w:rStyle w:val="Style_4_ch"/>
           <w:color w:val="000000"/>
           <w:sz w:val="28"/>
           <w:u w:val="none"/>
@@ -23450,7 +21259,7 @@
       </w:r>
       <w:r>
         <w:rPr>
-          <w:rStyle w:val="Style_5_ch"/>
+          <w:rStyle w:val="Style_4_ch"/>
           <w:color w:val="000000"/>
           <w:sz w:val="28"/>
           <w:u w:val="none"/>
@@ -23459,7 +21268,7 @@
       </w:r>
       <w:r>
         <w:rPr>
-          <w:rStyle w:val="Style_5_ch"/>
+          <w:rStyle w:val="Style_4_ch"/>
           <w:color w:val="000000"/>
           <w:sz w:val="28"/>
           <w:u w:val="none"/>
@@ -23468,7 +21277,7 @@
       </w:r>
       <w:r>
         <w:rPr>
-          <w:rStyle w:val="Style_5_ch"/>
+          <w:rStyle w:val="Style_4_ch"/>
           <w:color w:val="000000"/>
           <w:sz w:val="28"/>
           <w:u w:val="none"/>
@@ -23623,10 +21432,10 @@
     </w:p>
     <w:p>
       <w:pPr>
-        <w:pStyle w:val="Style_2"/>
+        <w:pStyle w:val="Style_6"/>
         <w:numPr>
           <w:ilvl w:val="0"/>
-          <w:numId w:val="12"/>
+          <w:numId w:val="7"/>
         </w:numPr>
         <w:spacing w:before="0" w:line="240" w:lineRule="auto"/>
         <w:ind w:firstLine="360" w:left="0"/>
@@ -23682,7 +21491,7 @@
         <w:pStyle w:val="Style_1"/>
         <w:numPr>
           <w:ilvl w:val="0"/>
-          <w:numId w:val="12"/>
+          <w:numId w:val="7"/>
         </w:numPr>
         <w:spacing w:after="0" w:line="240" w:lineRule="auto"/>
         <w:ind w:firstLine="360" w:left="0"/>
@@ -23715,7 +21524,7 @@
         <w:pStyle w:val="Style_1"/>
         <w:numPr>
           <w:ilvl w:val="0"/>
-          <w:numId w:val="12"/>
+          <w:numId w:val="7"/>
         </w:numPr>
         <w:spacing w:after="0" w:line="240" w:lineRule="auto"/>
         <w:ind w:firstLine="360" w:left="0"/>
@@ -23744,7 +21553,7 @@
       </w:r>
       <w:r>
         <w:rPr>
-          <w:rStyle w:val="Style_5_ch"/>
+          <w:rStyle w:val="Style_4_ch"/>
           <w:rFonts w:ascii="Times New Roman" w:hAnsi="Times New Roman"/>
           <w:color w:val="000000"/>
           <w:sz w:val="28"/>
@@ -23755,7 +21564,7 @@
       </w:r>
       <w:r>
         <w:rPr>
-          <w:rStyle w:val="Style_5_ch"/>
+          <w:rStyle w:val="Style_4_ch"/>
           <w:rFonts w:ascii="Times New Roman" w:hAnsi="Times New Roman"/>
           <w:color w:val="000000"/>
           <w:sz w:val="28"/>
@@ -23766,7 +21575,7 @@
       </w:r>
       <w:r>
         <w:rPr>
-          <w:rStyle w:val="Style_5_ch"/>
+          <w:rStyle w:val="Style_4_ch"/>
           <w:rFonts w:ascii="Times New Roman" w:hAnsi="Times New Roman"/>
           <w:color w:val="000000"/>
           <w:sz w:val="28"/>
@@ -23777,7 +21586,7 @@
       </w:r>
       <w:r>
         <w:rPr>
-          <w:rStyle w:val="Style_5_ch"/>
+          <w:rStyle w:val="Style_4_ch"/>
           <w:rFonts w:ascii="Times New Roman" w:hAnsi="Times New Roman"/>
           <w:color w:val="000000"/>
           <w:sz w:val="28"/>
@@ -23788,7 +21597,7 @@
       </w:r>
       <w:r>
         <w:rPr>
-          <w:rStyle w:val="Style_5_ch"/>
+          <w:rStyle w:val="Style_4_ch"/>
           <w:rFonts w:ascii="Times New Roman" w:hAnsi="Times New Roman"/>
           <w:color w:val="000000"/>
           <w:sz w:val="28"/>
@@ -23799,7 +21608,7 @@
       </w:r>
       <w:r>
         <w:rPr>
-          <w:rStyle w:val="Style_5_ch"/>
+          <w:rStyle w:val="Style_4_ch"/>
           <w:rFonts w:ascii="Times New Roman" w:hAnsi="Times New Roman"/>
           <w:color w:val="000000"/>
           <w:sz w:val="28"/>
@@ -23822,7 +21631,7 @@
         <w:pStyle w:val="Style_1"/>
         <w:numPr>
           <w:ilvl w:val="0"/>
-          <w:numId w:val="12"/>
+          <w:numId w:val="7"/>
         </w:numPr>
         <w:spacing w:after="0" w:line="240" w:lineRule="auto"/>
         <w:ind w:firstLine="360" w:left="0"/>
@@ -23877,7 +21686,7 @@
         <w:pStyle w:val="Style_1"/>
         <w:numPr>
           <w:ilvl w:val="0"/>
-          <w:numId w:val="12"/>
+          <w:numId w:val="7"/>
         </w:numPr>
         <w:spacing w:after="0" w:line="240" w:lineRule="auto"/>
         <w:ind w:firstLine="360" w:left="0"/>
@@ -25850,7 +23659,7 @@
     </w:p>
     <w:p>
       <w:pPr>
-        <w:pStyle w:val="Style_3"/>
+        <w:pStyle w:val="Style_2"/>
         <w:spacing w:after="0" w:before="0"/>
         <w:ind/>
         <w:jc w:val="both"/>
@@ -25878,7 +23687,7 @@
       </w:r>
       <w:r>
         <w:rPr>
-          <w:rStyle w:val="Style_5_ch"/>
+          <w:rStyle w:val="Style_4_ch"/>
           <w:rFonts w:ascii="Times New Roman" w:hAnsi="Times New Roman"/>
           <w:b w:val="0"/>
           <w:color w:val="000000"/>
@@ -25889,7 +23698,7 @@
       </w:r>
       <w:r>
         <w:rPr>
-          <w:rStyle w:val="Style_5_ch"/>
+          <w:rStyle w:val="Style_4_ch"/>
           <w:rFonts w:ascii="Times New Roman" w:hAnsi="Times New Roman"/>
           <w:b w:val="0"/>
           <w:color w:val="000000"/>
@@ -25900,7 +23709,7 @@
       </w:r>
       <w:r>
         <w:rPr>
-          <w:rStyle w:val="Style_5_ch"/>
+          <w:rStyle w:val="Style_4_ch"/>
           <w:rFonts w:ascii="Times New Roman" w:hAnsi="Times New Roman"/>
           <w:b w:val="0"/>
           <w:color w:val="000000"/>
@@ -25911,7 +23720,7 @@
       </w:r>
       <w:r>
         <w:rPr>
-          <w:rStyle w:val="Style_5_ch"/>
+          <w:rStyle w:val="Style_4_ch"/>
           <w:rFonts w:ascii="Times New Roman" w:hAnsi="Times New Roman"/>
           <w:b w:val="0"/>
           <w:color w:val="000000"/>
@@ -25922,7 +23731,7 @@
       </w:r>
       <w:r>
         <w:rPr>
-          <w:rStyle w:val="Style_5_ch"/>
+          <w:rStyle w:val="Style_4_ch"/>
           <w:rFonts w:ascii="Times New Roman" w:hAnsi="Times New Roman"/>
           <w:b w:val="0"/>
           <w:color w:val="000000"/>
@@ -26055,345 +23864,6 @@
   <w:abstractNum w:abstractNumId="1">
     <w:lvl w:ilvl="0">
       <w:start w:val="1"/>
-      <w:numFmt w:val="bullet"/>
-      <w:lvlText w:val=""/>
-      <w:pPr>
-        <w:tabs>
-          <w:tab w:leader="none" w:pos="720" w:val="left"/>
-        </w:tabs>
-        <w:ind w:hanging="360" w:left="720"/>
-      </w:pPr>
-      <w:rPr>
-        <w:rFonts w:ascii="Symbol" w:hAnsi="Symbol"/>
-        <w:sz w:val="20"/>
-      </w:rPr>
-    </w:lvl>
-    <w:lvl w:ilvl="1">
-      <w:start w:val="1"/>
-      <w:numFmt w:val="bullet"/>
-      <w:lvlText w:val="o"/>
-      <w:pPr>
-        <w:tabs>
-          <w:tab w:leader="none" w:pos="1440" w:val="left"/>
-        </w:tabs>
-        <w:ind w:hanging="360" w:left="1440"/>
-      </w:pPr>
-      <w:rPr>
-        <w:rFonts w:ascii="Courier New" w:hAnsi="Courier New"/>
-        <w:sz w:val="20"/>
-      </w:rPr>
-    </w:lvl>
-    <w:lvl w:ilvl="2">
-      <w:start w:val="1"/>
-      <w:numFmt w:val="bullet"/>
-      <w:lvlText w:val=""/>
-      <w:pPr>
-        <w:tabs>
-          <w:tab w:leader="none" w:pos="2160" w:val="left"/>
-        </w:tabs>
-        <w:ind w:hanging="360" w:left="2160"/>
-      </w:pPr>
-      <w:rPr>
-        <w:rFonts w:ascii="Wingdings" w:hAnsi="Wingdings"/>
-        <w:sz w:val="20"/>
-      </w:rPr>
-    </w:lvl>
-    <w:lvl w:ilvl="3">
-      <w:start w:val="1"/>
-      <w:numFmt w:val="bullet"/>
-      <w:lvlText w:val=""/>
-      <w:pPr>
-        <w:tabs>
-          <w:tab w:leader="none" w:pos="2880" w:val="left"/>
-        </w:tabs>
-        <w:ind w:hanging="360" w:left="2880"/>
-      </w:pPr>
-      <w:rPr>
-        <w:rFonts w:ascii="Wingdings" w:hAnsi="Wingdings"/>
-        <w:sz w:val="20"/>
-      </w:rPr>
-    </w:lvl>
-    <w:lvl w:ilvl="4">
-      <w:start w:val="1"/>
-      <w:numFmt w:val="bullet"/>
-      <w:lvlText w:val=""/>
-      <w:pPr>
-        <w:tabs>
-          <w:tab w:leader="none" w:pos="3600" w:val="left"/>
-        </w:tabs>
-        <w:ind w:hanging="360" w:left="3600"/>
-      </w:pPr>
-      <w:rPr>
-        <w:rFonts w:ascii="Wingdings" w:hAnsi="Wingdings"/>
-        <w:sz w:val="20"/>
-      </w:rPr>
-    </w:lvl>
-    <w:lvl w:ilvl="5">
-      <w:start w:val="1"/>
-      <w:numFmt w:val="bullet"/>
-      <w:lvlText w:val=""/>
-      <w:pPr>
-        <w:tabs>
-          <w:tab w:leader="none" w:pos="4320" w:val="left"/>
-        </w:tabs>
-        <w:ind w:hanging="360" w:left="4320"/>
-      </w:pPr>
-      <w:rPr>
-        <w:rFonts w:ascii="Wingdings" w:hAnsi="Wingdings"/>
-        <w:sz w:val="20"/>
-      </w:rPr>
-    </w:lvl>
-    <w:lvl w:ilvl="6">
-      <w:start w:val="1"/>
-      <w:numFmt w:val="bullet"/>
-      <w:lvlText w:val=""/>
-      <w:pPr>
-        <w:tabs>
-          <w:tab w:leader="none" w:pos="5040" w:val="left"/>
-        </w:tabs>
-        <w:ind w:hanging="360" w:left="5040"/>
-      </w:pPr>
-      <w:rPr>
-        <w:rFonts w:ascii="Wingdings" w:hAnsi="Wingdings"/>
-        <w:sz w:val="20"/>
-      </w:rPr>
-    </w:lvl>
-    <w:lvl w:ilvl="7">
-      <w:start w:val="1"/>
-      <w:numFmt w:val="bullet"/>
-      <w:lvlText w:val=""/>
-      <w:pPr>
-        <w:tabs>
-          <w:tab w:leader="none" w:pos="5760" w:val="left"/>
-        </w:tabs>
-        <w:ind w:hanging="360" w:left="5760"/>
-      </w:pPr>
-      <w:rPr>
-        <w:rFonts w:ascii="Wingdings" w:hAnsi="Wingdings"/>
-        <w:sz w:val="20"/>
-      </w:rPr>
-    </w:lvl>
-    <w:lvl w:ilvl="8">
-      <w:start w:val="1"/>
-      <w:numFmt w:val="bullet"/>
-      <w:lvlText w:val=""/>
-      <w:pPr>
-        <w:tabs>
-          <w:tab w:leader="none" w:pos="6480" w:val="left"/>
-        </w:tabs>
-        <w:ind w:hanging="360" w:left="6480"/>
-      </w:pPr>
-      <w:rPr>
-        <w:rFonts w:ascii="Wingdings" w:hAnsi="Wingdings"/>
-        <w:sz w:val="20"/>
-      </w:rPr>
-    </w:lvl>
-  </w:abstractNum>
-  <w:abstractNum w:abstractNumId="2">
-    <w:lvl w:ilvl="0">
-      <w:start w:val="1"/>
-      <w:numFmt w:val="bullet"/>
-      <w:lvlText w:val=""/>
-      <w:pPr>
-        <w:ind w:hanging="360" w:left="825"/>
-      </w:pPr>
-      <w:rPr>
-        <w:rFonts w:ascii="Symbol" w:hAnsi="Symbol"/>
-      </w:rPr>
-    </w:lvl>
-    <w:lvl w:ilvl="1">
-      <w:start w:val="1"/>
-      <w:numFmt w:val="bullet"/>
-      <w:lvlText w:val="o"/>
-      <w:pPr>
-        <w:ind w:hanging="360" w:left="1545"/>
-      </w:pPr>
-      <w:rPr>
-        <w:rFonts w:ascii="Courier New" w:hAnsi="Courier New"/>
-      </w:rPr>
-    </w:lvl>
-    <w:lvl w:ilvl="2">
-      <w:start w:val="1"/>
-      <w:numFmt w:val="bullet"/>
-      <w:lvlText w:val=""/>
-      <w:pPr>
-        <w:ind w:hanging="360" w:left="2265"/>
-      </w:pPr>
-      <w:rPr>
-        <w:rFonts w:ascii="Wingdings" w:hAnsi="Wingdings"/>
-      </w:rPr>
-    </w:lvl>
-    <w:lvl w:ilvl="3">
-      <w:start w:val="1"/>
-      <w:numFmt w:val="bullet"/>
-      <w:lvlText w:val=""/>
-      <w:pPr>
-        <w:ind w:hanging="360" w:left="2985"/>
-      </w:pPr>
-      <w:rPr>
-        <w:rFonts w:ascii="Symbol" w:hAnsi="Symbol"/>
-      </w:rPr>
-    </w:lvl>
-    <w:lvl w:ilvl="4">
-      <w:start w:val="1"/>
-      <w:numFmt w:val="bullet"/>
-      <w:lvlText w:val="o"/>
-      <w:pPr>
-        <w:ind w:hanging="360" w:left="3705"/>
-      </w:pPr>
-      <w:rPr>
-        <w:rFonts w:ascii="Courier New" w:hAnsi="Courier New"/>
-      </w:rPr>
-    </w:lvl>
-    <w:lvl w:ilvl="5">
-      <w:start w:val="1"/>
-      <w:numFmt w:val="bullet"/>
-      <w:lvlText w:val=""/>
-      <w:pPr>
-        <w:ind w:hanging="360" w:left="4425"/>
-      </w:pPr>
-      <w:rPr>
-        <w:rFonts w:ascii="Wingdings" w:hAnsi="Wingdings"/>
-      </w:rPr>
-    </w:lvl>
-    <w:lvl w:ilvl="6">
-      <w:start w:val="1"/>
-      <w:numFmt w:val="bullet"/>
-      <w:lvlText w:val=""/>
-      <w:pPr>
-        <w:ind w:hanging="360" w:left="5145"/>
-      </w:pPr>
-      <w:rPr>
-        <w:rFonts w:ascii="Symbol" w:hAnsi="Symbol"/>
-      </w:rPr>
-    </w:lvl>
-    <w:lvl w:ilvl="7">
-      <w:start w:val="1"/>
-      <w:numFmt w:val="bullet"/>
-      <w:lvlText w:val="o"/>
-      <w:pPr>
-        <w:ind w:hanging="360" w:left="5865"/>
-      </w:pPr>
-      <w:rPr>
-        <w:rFonts w:ascii="Courier New" w:hAnsi="Courier New"/>
-      </w:rPr>
-    </w:lvl>
-    <w:lvl w:ilvl="8">
-      <w:start w:val="1"/>
-      <w:numFmt w:val="bullet"/>
-      <w:lvlText w:val=""/>
-      <w:pPr>
-        <w:ind w:hanging="360" w:left="6585"/>
-      </w:pPr>
-      <w:rPr>
-        <w:rFonts w:ascii="Wingdings" w:hAnsi="Wingdings"/>
-      </w:rPr>
-    </w:lvl>
-  </w:abstractNum>
-  <w:abstractNum w:abstractNumId="3">
-    <w:lvl w:ilvl="0">
-      <w:start w:val="1"/>
-      <w:numFmt w:val="bullet"/>
-      <w:lvlText w:val=""/>
-      <w:pPr>
-        <w:ind w:hanging="360" w:left="720"/>
-      </w:pPr>
-      <w:rPr>
-        <w:rFonts w:ascii="Symbol" w:hAnsi="Symbol"/>
-      </w:rPr>
-    </w:lvl>
-    <w:lvl w:ilvl="1">
-      <w:start w:val="1"/>
-      <w:numFmt w:val="bullet"/>
-      <w:lvlText w:val="o"/>
-      <w:pPr>
-        <w:ind w:hanging="360" w:left="1440"/>
-      </w:pPr>
-      <w:rPr>
-        <w:rFonts w:ascii="Courier New" w:hAnsi="Courier New"/>
-      </w:rPr>
-    </w:lvl>
-    <w:lvl w:ilvl="2">
-      <w:start w:val="1"/>
-      <w:numFmt w:val="bullet"/>
-      <w:lvlText w:val=""/>
-      <w:pPr>
-        <w:ind w:hanging="360" w:left="2160"/>
-      </w:pPr>
-      <w:rPr>
-        <w:rFonts w:ascii="Wingdings" w:hAnsi="Wingdings"/>
-      </w:rPr>
-    </w:lvl>
-    <w:lvl w:ilvl="3">
-      <w:start w:val="1"/>
-      <w:numFmt w:val="bullet"/>
-      <w:lvlText w:val=""/>
-      <w:pPr>
-        <w:ind w:hanging="360" w:left="2880"/>
-      </w:pPr>
-      <w:rPr>
-        <w:rFonts w:ascii="Symbol" w:hAnsi="Symbol"/>
-      </w:rPr>
-    </w:lvl>
-    <w:lvl w:ilvl="4">
-      <w:start w:val="1"/>
-      <w:numFmt w:val="bullet"/>
-      <w:lvlText w:val="o"/>
-      <w:pPr>
-        <w:ind w:hanging="360" w:left="3600"/>
-      </w:pPr>
-      <w:rPr>
-        <w:rFonts w:ascii="Courier New" w:hAnsi="Courier New"/>
-      </w:rPr>
-    </w:lvl>
-    <w:lvl w:ilvl="5">
-      <w:start w:val="1"/>
-      <w:numFmt w:val="bullet"/>
-      <w:lvlText w:val=""/>
-      <w:pPr>
-        <w:ind w:hanging="360" w:left="4320"/>
-      </w:pPr>
-      <w:rPr>
-        <w:rFonts w:ascii="Wingdings" w:hAnsi="Wingdings"/>
-      </w:rPr>
-    </w:lvl>
-    <w:lvl w:ilvl="6">
-      <w:start w:val="1"/>
-      <w:numFmt w:val="bullet"/>
-      <w:lvlText w:val=""/>
-      <w:pPr>
-        <w:ind w:hanging="360" w:left="5040"/>
-      </w:pPr>
-      <w:rPr>
-        <w:rFonts w:ascii="Symbol" w:hAnsi="Symbol"/>
-      </w:rPr>
-    </w:lvl>
-    <w:lvl w:ilvl="7">
-      <w:start w:val="1"/>
-      <w:numFmt w:val="bullet"/>
-      <w:lvlText w:val="o"/>
-      <w:pPr>
-        <w:ind w:hanging="360" w:left="5760"/>
-      </w:pPr>
-      <w:rPr>
-        <w:rFonts w:ascii="Courier New" w:hAnsi="Courier New"/>
-      </w:rPr>
-    </w:lvl>
-    <w:lvl w:ilvl="8">
-      <w:start w:val="1"/>
-      <w:numFmt w:val="bullet"/>
-      <w:lvlText w:val=""/>
-      <w:pPr>
-        <w:ind w:hanging="360" w:left="6480"/>
-      </w:pPr>
-      <w:rPr>
-        <w:rFonts w:ascii="Wingdings" w:hAnsi="Wingdings"/>
-      </w:rPr>
-    </w:lvl>
-  </w:abstractNum>
-  <w:abstractNum w:abstractNumId="4">
-    <w:lvl w:ilvl="0">
-      <w:start w:val="1"/>
       <w:numFmt w:val="decimal"/>
       <w:lvlText w:val="%1."/>
       <w:pPr>
@@ -26478,28 +23948,13 @@
     <w:abstractNumId w:val="0"/>
   </w:num>
   <w:num w:numId="5">
-    <w:abstractNumId w:val="1"/>
+    <w:abstractNumId w:val="0"/>
   </w:num>
   <w:num w:numId="6">
     <w:abstractNumId w:val="1"/>
   </w:num>
   <w:num w:numId="7">
-    <w:abstractNumId w:val="2"/>
-  </w:num>
-  <w:num w:numId="8">
-    <w:abstractNumId w:val="3"/>
-  </w:num>
-  <w:num w:numId="9">
-    <w:abstractNumId w:val="3"/>
-  </w:num>
-  <w:num w:numId="10">
-    <w:abstractNumId w:val="0"/>
-  </w:num>
-  <w:num w:numId="11">
-    <w:abstractNumId w:val="4"/>
-  </w:num>
-  <w:num w:numId="12">
-    <w:abstractNumId w:val="4"/>
+    <w:abstractNumId w:val="1"/>
   </w:num>
 </w:numbering>
 </file>
@@ -26560,20 +24015,6 @@
   <w:style w:default="1" w:styleId="Style_11_ch" w:type="character">
     <w:name w:val="Normal"/>
     <w:link w:val="Style_11"/>
-  </w:style>
-  <w:style w:styleId="Style_1" w:type="paragraph">
-    <w:name w:val="List Paragraph"/>
-    <w:basedOn w:val="Style_11"/>
-    <w:link w:val="Style_1_ch"/>
-    <w:pPr>
-      <w:ind w:firstLine="0" w:left="720"/>
-      <w:contextualSpacing w:val="1"/>
-    </w:pPr>
-  </w:style>
-  <w:style w:styleId="Style_1_ch" w:type="character">
-    <w:name w:val="List Paragraph"/>
-    <w:basedOn w:val="Style_11_ch"/>
-    <w:link w:val="Style_1"/>
   </w:style>
   <w:style w:styleId="Style_12" w:type="paragraph">
     <w:name w:val="toc 2"/>
@@ -26624,32 +24065,40 @@
     <w:link w:val="Style_15"/>
   </w:style>
   <w:style w:styleId="Style_16" w:type="paragraph">
-    <w:name w:val="Default"/>
+    <w:name w:val="Default Paragraph Font"/>
     <w:link w:val="Style_16_ch"/>
+  </w:style>
+  <w:style w:styleId="Style_16_ch" w:type="character">
+    <w:name w:val="Default Paragraph Font"/>
+    <w:link w:val="Style_16"/>
+  </w:style>
+  <w:style w:styleId="Style_17" w:type="paragraph">
+    <w:name w:val="Balloon Text"/>
+    <w:basedOn w:val="Style_11"/>
+    <w:link w:val="Style_17_ch"/>
     <w:pPr>
       <w:spacing w:after="0" w:line="240" w:lineRule="auto"/>
       <w:ind/>
     </w:pPr>
     <w:rPr>
-      <w:rFonts w:ascii="Times New Roman" w:hAnsi="Times New Roman"/>
-      <w:color w:val="000000"/>
-      <w:sz w:val="24"/>
+      <w:rFonts w:ascii="Tahoma" w:hAnsi="Tahoma"/>
+      <w:sz w:val="16"/>
     </w:rPr>
   </w:style>
-  <w:style w:styleId="Style_16_ch" w:type="character">
-    <w:name w:val="Default"/>
-    <w:link w:val="Style_16"/>
+  <w:style w:styleId="Style_17_ch" w:type="character">
+    <w:name w:val="Balloon Text"/>
+    <w:basedOn w:val="Style_11_ch"/>
+    <w:link w:val="Style_17"/>
     <w:rPr>
-      <w:rFonts w:ascii="Times New Roman" w:hAnsi="Times New Roman"/>
-      <w:color w:val="000000"/>
-      <w:sz w:val="24"/>
+      <w:rFonts w:ascii="Tahoma" w:hAnsi="Tahoma"/>
+      <w:sz w:val="16"/>
     </w:rPr>
   </w:style>
-  <w:style w:styleId="Style_3" w:type="paragraph">
+  <w:style w:styleId="Style_2" w:type="paragraph">
     <w:name w:val="heading 3"/>
     <w:basedOn w:val="Style_11"/>
     <w:next w:val="Style_11"/>
-    <w:link w:val="Style_3_ch"/>
+    <w:link w:val="Style_2_ch"/>
     <w:uiPriority w:val="9"/>
     <w:qFormat/>
     <w:pPr>
@@ -26664,20 +24113,20 @@
       <w:sz w:val="26"/>
     </w:rPr>
   </w:style>
-  <w:style w:styleId="Style_3_ch" w:type="character">
+  <w:style w:styleId="Style_2_ch" w:type="character">
     <w:name w:val="heading 3"/>
     <w:basedOn w:val="Style_11_ch"/>
-    <w:link w:val="Style_3"/>
+    <w:link w:val="Style_2"/>
     <w:rPr>
       <w:rFonts w:ascii="Arial" w:hAnsi="Arial"/>
       <w:b w:val="1"/>
       <w:sz w:val="26"/>
     </w:rPr>
   </w:style>
-  <w:style w:styleId="Style_17" w:type="paragraph">
-    <w:name w:val="Plain Text"/>
+  <w:style w:styleId="Style_18" w:type="paragraph">
+    <w:name w:val="msonormalbullet2.gif"/>
     <w:basedOn w:val="Style_11"/>
-    <w:link w:val="Style_17_ch"/>
+    <w:link w:val="Style_18_ch"/>
     <w:pPr>
       <w:spacing w:afterAutospacing="on" w:beforeAutospacing="on" w:line="240" w:lineRule="auto"/>
       <w:ind/>
@@ -26687,43 +24136,19 @@
       <w:sz w:val="24"/>
     </w:rPr>
   </w:style>
-  <w:style w:styleId="Style_17_ch" w:type="character">
-    <w:name w:val="Plain Text"/>
+  <w:style w:styleId="Style_18_ch" w:type="character">
+    <w:name w:val="msonormalbullet2.gif"/>
     <w:basedOn w:val="Style_11_ch"/>
-    <w:link w:val="Style_17"/>
+    <w:link w:val="Style_18"/>
     <w:rPr>
       <w:rFonts w:ascii="Times New Roman" w:hAnsi="Times New Roman"/>
       <w:sz w:val="24"/>
     </w:rPr>
   </w:style>
-  <w:style w:styleId="Style_8" w:type="paragraph">
-    <w:name w:val="Strong"/>
-    <w:basedOn w:val="Style_18"/>
-    <w:link w:val="Style_8_ch"/>
-    <w:rPr>
-      <w:b w:val="1"/>
-    </w:rPr>
-  </w:style>
-  <w:style w:styleId="Style_8_ch" w:type="character">
-    <w:name w:val="Strong"/>
-    <w:basedOn w:val="Style_18_ch"/>
-    <w:link w:val="Style_8"/>
-    <w:rPr>
-      <w:b w:val="1"/>
-    </w:rPr>
-  </w:style>
-  <w:style w:styleId="Style_18" w:type="paragraph">
-    <w:name w:val="Default Paragraph Font"/>
-    <w:link w:val="Style_18_ch"/>
-  </w:style>
-  <w:style w:styleId="Style_18_ch" w:type="character">
-    <w:name w:val="Default Paragraph Font"/>
-    <w:link w:val="Style_18"/>
-  </w:style>
-  <w:style w:styleId="Style_7" w:type="paragraph">
-    <w:name w:val="Normal (Web)"/>
+  <w:style w:styleId="Style_19" w:type="paragraph">
+    <w:name w:val="Plain Text"/>
     <w:basedOn w:val="Style_11"/>
-    <w:link w:val="Style_7_ch"/>
+    <w:link w:val="Style_19_ch"/>
     <w:pPr>
       <w:spacing w:afterAutospacing="on" w:beforeAutospacing="on" w:line="240" w:lineRule="auto"/>
       <w:ind/>
@@ -26733,48 +24158,56 @@
       <w:sz w:val="24"/>
     </w:rPr>
   </w:style>
-  <w:style w:styleId="Style_7_ch" w:type="character">
-    <w:name w:val="Normal (Web)"/>
+  <w:style w:styleId="Style_19_ch" w:type="character">
+    <w:name w:val="Plain Text"/>
     <w:basedOn w:val="Style_11_ch"/>
-    <w:link w:val="Style_7"/>
+    <w:link w:val="Style_19"/>
     <w:rPr>
       <w:rFonts w:ascii="Times New Roman" w:hAnsi="Times New Roman"/>
       <w:sz w:val="24"/>
     </w:rPr>
   </w:style>
-  <w:style w:styleId="Style_19" w:type="paragraph">
+  <w:style w:styleId="Style_8" w:type="paragraph">
+    <w:name w:val="Strong"/>
+    <w:basedOn w:val="Style_16"/>
+    <w:link w:val="Style_8_ch"/>
+    <w:rPr>
+      <w:b w:val="1"/>
+    </w:rPr>
+  </w:style>
+  <w:style w:styleId="Style_8_ch" w:type="character">
+    <w:name w:val="Strong"/>
+    <w:basedOn w:val="Style_16_ch"/>
+    <w:link w:val="Style_8"/>
+    <w:rPr>
+      <w:b w:val="1"/>
+    </w:rPr>
+  </w:style>
+  <w:style w:styleId="Style_20" w:type="paragraph">
     <w:name w:val="toc 3"/>
-    <w:link w:val="Style_19_ch"/>
+    <w:link w:val="Style_20_ch"/>
     <w:uiPriority w:val="39"/>
     <w:pPr>
       <w:ind w:firstLine="0" w:left="400"/>
     </w:pPr>
   </w:style>
-  <w:style w:styleId="Style_19_ch" w:type="character">
+  <w:style w:styleId="Style_20_ch" w:type="character">
     <w:name w:val="toc 3"/>
-    <w:link w:val="Style_19"/>
+    <w:link w:val="Style_20"/>
   </w:style>
-  <w:style w:styleId="Style_20" w:type="paragraph">
-    <w:name w:val="Balloon Text"/>
+  <w:style w:styleId="Style_1" w:type="paragraph">
+    <w:name w:val="List Paragraph"/>
     <w:basedOn w:val="Style_11"/>
-    <w:link w:val="Style_20_ch"/>
+    <w:link w:val="Style_1_ch"/>
     <w:pPr>
-      <w:spacing w:after="0" w:line="240" w:lineRule="auto"/>
-      <w:ind/>
+      <w:ind w:firstLine="0" w:left="720"/>
+      <w:contextualSpacing w:val="1"/>
     </w:pPr>
-    <w:rPr>
-      <w:rFonts w:ascii="Tahoma" w:hAnsi="Tahoma"/>
-      <w:sz w:val="16"/>
-    </w:rPr>
   </w:style>
-  <w:style w:styleId="Style_20_ch" w:type="character">
-    <w:name w:val="Balloon Text"/>
+  <w:style w:styleId="Style_1_ch" w:type="character">
+    <w:name w:val="List Paragraph"/>
     <w:basedOn w:val="Style_11_ch"/>
-    <w:link w:val="Style_20"/>
-    <w:rPr>
-      <w:rFonts w:ascii="Tahoma" w:hAnsi="Tahoma"/>
-      <w:sz w:val="16"/>
-    </w:rPr>
+    <w:link w:val="Style_1"/>
   </w:style>
   <w:style w:styleId="Style_21" w:type="paragraph">
     <w:name w:val="heading 5"/>
@@ -26832,19 +24265,19 @@
       <w:sz w:val="32"/>
     </w:rPr>
   </w:style>
-  <w:style w:styleId="Style_5" w:type="paragraph">
+  <w:style w:styleId="Style_4" w:type="paragraph">
     <w:name w:val="Hyperlink"/>
-    <w:basedOn w:val="Style_18"/>
-    <w:link w:val="Style_5_ch"/>
+    <w:basedOn w:val="Style_16"/>
+    <w:link w:val="Style_4_ch"/>
     <w:rPr>
       <w:color w:val="0000CC"/>
       <w:u w:val="single"/>
     </w:rPr>
   </w:style>
-  <w:style w:styleId="Style_5_ch" w:type="character">
+  <w:style w:styleId="Style_4_ch" w:type="character">
     <w:name w:val="Hyperlink"/>
-    <w:basedOn w:val="Style_18_ch"/>
-    <w:link w:val="Style_5"/>
+    <w:basedOn w:val="Style_16_ch"/>
+    <w:link w:val="Style_4"/>
     <w:rPr>
       <w:color w:val="0000CC"/>
       <w:u w:val="single"/>
@@ -26888,22 +24321,6 @@
       <w:b w:val="1"/>
     </w:rPr>
   </w:style>
-  <w:style w:styleId="Style_9" w:type="paragraph">
-    <w:name w:val="Emphasis"/>
-    <w:basedOn w:val="Style_18"/>
-    <w:link w:val="Style_9_ch"/>
-    <w:rPr>
-      <w:i w:val="1"/>
-    </w:rPr>
-  </w:style>
-  <w:style w:styleId="Style_9_ch" w:type="character">
-    <w:name w:val="Emphasis"/>
-    <w:basedOn w:val="Style_18_ch"/>
-    <w:link w:val="Style_9"/>
-    <w:rPr>
-      <w:i w:val="1"/>
-    </w:rPr>
-  </w:style>
   <w:style w:styleId="Style_24" w:type="paragraph">
     <w:name w:val="Header and Footer"/>
     <w:link w:val="Style_24_ch"/>
@@ -26922,6 +24339,28 @@
     <w:rPr>
       <w:rFonts w:ascii="XO Thames" w:hAnsi="XO Thames"/>
       <w:sz w:val="20"/>
+    </w:rPr>
+  </w:style>
+  <w:style w:styleId="Style_7" w:type="paragraph">
+    <w:name w:val="Normal (Web)"/>
+    <w:basedOn w:val="Style_11"/>
+    <w:link w:val="Style_7_ch"/>
+    <w:pPr>
+      <w:spacing w:afterAutospacing="on" w:beforeAutospacing="on" w:line="240" w:lineRule="auto"/>
+      <w:ind/>
+    </w:pPr>
+    <w:rPr>
+      <w:rFonts w:ascii="Times New Roman" w:hAnsi="Times New Roman"/>
+      <w:sz w:val="24"/>
+    </w:rPr>
+  </w:style>
+  <w:style w:styleId="Style_7_ch" w:type="character">
+    <w:name w:val="Normal (Web)"/>
+    <w:basedOn w:val="Style_11_ch"/>
+    <w:link w:val="Style_7"/>
+    <w:rPr>
+      <w:rFonts w:ascii="Times New Roman" w:hAnsi="Times New Roman"/>
+      <w:sz w:val="24"/>
     </w:rPr>
   </w:style>
   <w:style w:styleId="Style_25" w:type="paragraph">
@@ -26949,30 +24388,90 @@
     <w:link w:val="Style_26"/>
   </w:style>
   <w:style w:styleId="Style_27" w:type="paragraph">
+    <w:name w:val="Default"/>
+    <w:link w:val="Style_27_ch"/>
+    <w:pPr>
+      <w:spacing w:after="0" w:line="240" w:lineRule="auto"/>
+      <w:ind/>
+    </w:pPr>
+    <w:rPr>
+      <w:rFonts w:ascii="Times New Roman" w:hAnsi="Times New Roman"/>
+      <w:color w:val="000000"/>
+      <w:sz w:val="24"/>
+    </w:rPr>
+  </w:style>
+  <w:style w:styleId="Style_27_ch" w:type="character">
+    <w:name w:val="Default"/>
+    <w:link w:val="Style_27"/>
+    <w:rPr>
+      <w:rFonts w:ascii="Times New Roman" w:hAnsi="Times New Roman"/>
+      <w:color w:val="000000"/>
+      <w:sz w:val="24"/>
+    </w:rPr>
+  </w:style>
+  <w:style w:styleId="Style_3" w:type="paragraph">
+    <w:name w:val="apple-converted-space"/>
+    <w:basedOn w:val="Style_16"/>
+    <w:link w:val="Style_3_ch"/>
+  </w:style>
+  <w:style w:styleId="Style_3_ch" w:type="character">
+    <w:name w:val="apple-converted-space"/>
+    <w:basedOn w:val="Style_16_ch"/>
+    <w:link w:val="Style_3"/>
+  </w:style>
+  <w:style w:styleId="Style_28" w:type="paragraph">
+    <w:name w:val="fr1"/>
+    <w:basedOn w:val="Style_11"/>
+    <w:link w:val="Style_28_ch"/>
+    <w:pPr>
+      <w:spacing w:afterAutospacing="on" w:beforeAutospacing="on" w:line="240" w:lineRule="auto"/>
+      <w:ind/>
+    </w:pPr>
+    <w:rPr>
+      <w:rFonts w:ascii="Times New Roman" w:hAnsi="Times New Roman"/>
+      <w:sz w:val="24"/>
+    </w:rPr>
+  </w:style>
+  <w:style w:styleId="Style_28_ch" w:type="character">
+    <w:name w:val="fr1"/>
+    <w:basedOn w:val="Style_11_ch"/>
+    <w:link w:val="Style_28"/>
+    <w:rPr>
+      <w:rFonts w:ascii="Times New Roman" w:hAnsi="Times New Roman"/>
+      <w:sz w:val="24"/>
+    </w:rPr>
+  </w:style>
+  <w:style w:styleId="Style_29" w:type="paragraph">
     <w:name w:val="toc 5"/>
-    <w:link w:val="Style_27_ch"/>
+    <w:link w:val="Style_29_ch"/>
     <w:uiPriority w:val="39"/>
     <w:pPr>
       <w:ind w:firstLine="0" w:left="800"/>
     </w:pPr>
   </w:style>
-  <w:style w:styleId="Style_27_ch" w:type="character">
+  <w:style w:styleId="Style_29_ch" w:type="character">
     <w:name w:val="toc 5"/>
-    <w:link w:val="Style_27"/>
+    <w:link w:val="Style_29"/>
   </w:style>
-  <w:style w:styleId="Style_4" w:type="paragraph">
-    <w:name w:val="apple-converted-space"/>
-    <w:basedOn w:val="Style_18"/>
-    <w:link w:val="Style_4_ch"/>
+  <w:style w:styleId="Style_9" w:type="paragraph">
+    <w:name w:val="Emphasis"/>
+    <w:basedOn w:val="Style_16"/>
+    <w:link w:val="Style_9_ch"/>
+    <w:rPr>
+      <w:i w:val="1"/>
+    </w:rPr>
   </w:style>
-  <w:style w:styleId="Style_4_ch" w:type="character">
-    <w:name w:val="apple-converted-space"/>
-    <w:basedOn w:val="Style_18_ch"/>
-    <w:link w:val="Style_4"/>
+  <w:style w:styleId="Style_9_ch" w:type="character">
+    <w:name w:val="Emphasis"/>
+    <w:basedOn w:val="Style_16_ch"/>
+    <w:link w:val="Style_9"/>
+    <w:rPr>
+      <w:i w:val="1"/>
+    </w:rPr>
   </w:style>
-  <w:style w:styleId="Style_28" w:type="paragraph">
+  <w:style w:styleId="Style_30" w:type="paragraph">
     <w:name w:val="Subtitle"/>
-    <w:link w:val="Style_28_ch"/>
+    <w:link w:val="Style_30_ch"/>
     <w:uiPriority w:val="11"/>
     <w:qFormat/>
     <w:rPr>
@@ -26982,9 +24481,9 @@
       <w:sz w:val="24"/>
     </w:rPr>
   </w:style>
-  <w:style w:styleId="Style_28_ch" w:type="character">
+  <w:style w:styleId="Style_30_ch" w:type="character">
     <w:name w:val="Subtitle"/>
-    <w:link w:val="Style_28"/>
+    <w:link w:val="Style_30"/>
     <w:rPr>
       <w:rFonts w:ascii="XO Thames" w:hAnsi="XO Thames"/>
       <w:i w:val="1"/>
@@ -26992,21 +24491,21 @@
       <w:sz w:val="24"/>
     </w:rPr>
   </w:style>
-  <w:style w:styleId="Style_29" w:type="paragraph">
+  <w:style w:styleId="Style_31" w:type="paragraph">
     <w:name w:val="toc 10"/>
-    <w:link w:val="Style_29_ch"/>
+    <w:link w:val="Style_31_ch"/>
     <w:uiPriority w:val="39"/>
     <w:pPr>
       <w:ind w:firstLine="0" w:left="1800"/>
     </w:pPr>
   </w:style>
-  <w:style w:styleId="Style_29_ch" w:type="character">
+  <w:style w:styleId="Style_31_ch" w:type="character">
     <w:name w:val="toc 10"/>
-    <w:link w:val="Style_29"/>
+    <w:link w:val="Style_31"/>
   </w:style>
-  <w:style w:styleId="Style_30" w:type="paragraph">
+  <w:style w:styleId="Style_32" w:type="paragraph">
     <w:name w:val="Title"/>
-    <w:link w:val="Style_30_ch"/>
+    <w:link w:val="Style_32_ch"/>
     <w:uiPriority w:val="10"/>
     <w:qFormat/>
     <w:rPr>
@@ -27015,18 +24514,18 @@
       <w:sz w:val="52"/>
     </w:rPr>
   </w:style>
-  <w:style w:styleId="Style_30_ch" w:type="character">
+  <w:style w:styleId="Style_32_ch" w:type="character">
     <w:name w:val="Title"/>
-    <w:link w:val="Style_30"/>
+    <w:link w:val="Style_32"/>
     <w:rPr>
       <w:rFonts w:ascii="XO Thames" w:hAnsi="XO Thames"/>
       <w:b w:val="1"/>
       <w:sz w:val="52"/>
     </w:rPr>
   </w:style>
-  <w:style w:styleId="Style_31" w:type="paragraph">
+  <w:style w:styleId="Style_33" w:type="paragraph">
     <w:name w:val="heading 4"/>
-    <w:link w:val="Style_31_ch"/>
+    <w:link w:val="Style_33_ch"/>
     <w:uiPriority w:val="9"/>
     <w:qFormat/>
     <w:pPr>
@@ -27041,9 +24540,9 @@
       <w:sz w:val="26"/>
     </w:rPr>
   </w:style>
-  <w:style w:styleId="Style_31_ch" w:type="character">
+  <w:style w:styleId="Style_33_ch" w:type="character">
     <w:name w:val="heading 4"/>
-    <w:link w:val="Style_31"/>
+    <w:link w:val="Style_33"/>
     <w:rPr>
       <w:rFonts w:ascii="XO Thames" w:hAnsi="XO Thames"/>
       <w:b w:val="1"/>
@@ -27051,33 +24550,11 @@
       <w:sz w:val="26"/>
     </w:rPr>
   </w:style>
-  <w:style w:styleId="Style_32" w:type="paragraph">
-    <w:name w:val="msonormalbullet2.gif"/>
-    <w:basedOn w:val="Style_11"/>
-    <w:link w:val="Style_32_ch"/>
-    <w:pPr>
-      <w:spacing w:afterAutospacing="on" w:beforeAutospacing="on" w:line="240" w:lineRule="auto"/>
-      <w:ind/>
-    </w:pPr>
-    <w:rPr>
-      <w:rFonts w:ascii="Times New Roman" w:hAnsi="Times New Roman"/>
-      <w:sz w:val="24"/>
-    </w:rPr>
-  </w:style>
-  <w:style w:styleId="Style_32_ch" w:type="character">
-    <w:name w:val="msonormalbullet2.gif"/>
-    <w:basedOn w:val="Style_11_ch"/>
-    <w:link w:val="Style_32"/>
-    <w:rPr>
-      <w:rFonts w:ascii="Times New Roman" w:hAnsi="Times New Roman"/>
-      <w:sz w:val="24"/>
-    </w:rPr>
-  </w:style>
-  <w:style w:styleId="Style_2" w:type="paragraph">
+  <w:style w:styleId="Style_6" w:type="paragraph">
     <w:name w:val="heading 2"/>
     <w:basedOn w:val="Style_11"/>
     <w:next w:val="Style_11"/>
-    <w:link w:val="Style_2_ch"/>
+    <w:link w:val="Style_6_ch"/>
     <w:uiPriority w:val="9"/>
     <w:qFormat/>
     <w:pPr>
@@ -27094,10 +24571,10 @@
       <w:sz w:val="26"/>
     </w:rPr>
   </w:style>
-  <w:style w:styleId="Style_2_ch" w:type="character">
+  <w:style w:styleId="Style_6_ch" w:type="character">
     <w:name w:val="heading 2"/>
     <w:basedOn w:val="Style_11_ch"/>
-    <w:link w:val="Style_2"/>
+    <w:link w:val="Style_6"/>
     <w:rPr>
       <w:rFonts w:asciiTheme="majorAscii"/>
       <w:b w:val="1"/>
@@ -27105,41 +24582,7 @@
       <w:sz w:val="26"/>
     </w:rPr>
   </w:style>
-  <w:style w:styleId="Style_33" w:type="paragraph">
-    <w:name w:val="fr1"/>
-    <w:basedOn w:val="Style_11"/>
-    <w:link w:val="Style_33_ch"/>
-    <w:pPr>
-      <w:spacing w:afterAutospacing="on" w:beforeAutospacing="on" w:line="240" w:lineRule="auto"/>
-      <w:ind/>
-    </w:pPr>
-    <w:rPr>
-      <w:rFonts w:ascii="Times New Roman" w:hAnsi="Times New Roman"/>
-      <w:sz w:val="24"/>
-    </w:rPr>
-  </w:style>
-  <w:style w:styleId="Style_33_ch" w:type="character">
-    <w:name w:val="fr1"/>
-    <w:basedOn w:val="Style_11_ch"/>
-    <w:link w:val="Style_33"/>
-    <w:rPr>
-      <w:rFonts w:ascii="Times New Roman" w:hAnsi="Times New Roman"/>
-      <w:sz w:val="24"/>
-    </w:rPr>
-  </w:style>
-  <w:style w:default="1" w:styleId="Style_34" w:type="table">
-    <w:name w:val="Normal Table"/>
-    <w:tblPr>
-      <w:tblInd w:type="dxa" w:w="0"/>
-      <w:tblCellMar>
-        <w:top w:type="dxa" w:w="0"/>
-        <w:left w:type="dxa" w:w="108"/>
-        <w:bottom w:type="dxa" w:w="0"/>
-        <w:right w:type="dxa" w:w="108"/>
-      </w:tblCellMar>
-    </w:tblPr>
-  </w:style>
-  <w:style w:styleId="Style_6" w:type="table">
+  <w:style w:styleId="Style_5" w:type="table">
     <w:name w:val="Table Grid"/>
     <w:basedOn w:val="Style_34"/>
     <w:pPr>
@@ -27156,6 +24599,18 @@
         <w:insideH w:sz="4" w:themeColor="text1" w:val="single"/>
         <w:insideV w:sz="4" w:themeColor="text1" w:val="single"/>
       </w:tblBorders>
+      <w:tblCellMar>
+        <w:top w:type="dxa" w:w="0"/>
+        <w:left w:type="dxa" w:w="108"/>
+        <w:bottom w:type="dxa" w:w="0"/>
+        <w:right w:type="dxa" w:w="108"/>
+      </w:tblCellMar>
+    </w:tblPr>
+  </w:style>
+  <w:style w:default="1" w:styleId="Style_34" w:type="table">
+    <w:name w:val="Normal Table"/>
+    <w:tblPr>
+      <w:tblInd w:type="dxa" w:w="0"/>
       <w:tblCellMar>
         <w:top w:type="dxa" w:w="0"/>
         <w:left w:type="dxa" w:w="108"/>
